--- a/Coursework 40494259.docx
+++ b/Coursework 40494259.docx
@@ -114,7 +114,16 @@
           <w:sz w:val="28"/>
           <w:szCs w:val="28"/>
         </w:rPr>
-        <w:t xml:space="preserve">Information Systems Engineering </w:t>
+        <w:t>Software Development 1</w:t>
+      </w:r>
+      <w:r>
+        <w:rPr>
+          <w:b/>
+          <w:bCs/>
+          <w:sz w:val="28"/>
+          <w:szCs w:val="28"/>
+        </w:rPr>
+        <w:t xml:space="preserve"> </w:t>
       </w:r>
     </w:p>
     <w:p>
@@ -1285,7 +1294,7 @@
     <w:p>
       <w:pPr>
         <w:pStyle w:val="Heading1"/>
-        <w:spacing w:line="276" w:lineRule="auto"/>
+        <w:spacing w:line="360" w:lineRule="auto"/>
         <w:jc w:val="center"/>
       </w:pPr>
       <w:bookmarkStart w:id="4" w:name="_Toc118277905"/>
@@ -1298,7 +1307,101 @@
       </w:r>
       <w:bookmarkEnd w:id="4"/>
     </w:p>
-    <w:p/>
+    <w:p>
+      <w:pPr>
+        <w:numPr>
+          <w:ilvl w:val="0"/>
+          <w:numId w:val="5"/>
+        </w:numPr>
+        <w:spacing w:line="360" w:lineRule="auto"/>
+      </w:pPr>
+      <w:r>
+        <w:rPr>
+          <w:highlight w:val="yellow"/>
+        </w:rPr>
+        <w:t>Your design</w:t>
+      </w:r>
+      <w:r>
+        <w:t xml:space="preserve"> (</w:t>
+      </w:r>
+      <w:r>
+        <w:rPr>
+          <w:highlight w:val="yellow"/>
+        </w:rPr>
+        <w:t>including class diagram</w:t>
+      </w:r>
+      <w:r>
+        <w:t>)</w:t>
+      </w:r>
+    </w:p>
+    <w:p>
+      <w:pPr>
+        <w:numPr>
+          <w:ilvl w:val="0"/>
+          <w:numId w:val="5"/>
+        </w:numPr>
+        <w:spacing w:line="360" w:lineRule="auto"/>
+        <w:rPr>
+          <w:highlight w:val="yellow"/>
+        </w:rPr>
+      </w:pPr>
+      <w:r>
+        <w:rPr>
+          <w:highlight w:val="yellow"/>
+        </w:rPr>
+        <w:t>How you</w:t>
+      </w:r>
+      <w:r>
+        <w:t xml:space="preserve"> </w:t>
+      </w:r>
+      <w:r>
+        <w:rPr>
+          <w:highlight w:val="yellow"/>
+        </w:rPr>
+        <w:t>represented the grid</w:t>
+      </w:r>
+    </w:p>
+    <w:p>
+      <w:pPr>
+        <w:numPr>
+          <w:ilvl w:val="0"/>
+          <w:numId w:val="5"/>
+        </w:numPr>
+        <w:spacing w:line="360" w:lineRule="auto"/>
+        <w:rPr>
+          <w:highlight w:val="yellow"/>
+        </w:rPr>
+      </w:pPr>
+      <w:r>
+        <w:rPr>
+          <w:highlight w:val="yellow"/>
+        </w:rPr>
+        <w:t>How you prevented ships overlapping</w:t>
+      </w:r>
+    </w:p>
+    <w:p>
+      <w:pPr>
+        <w:numPr>
+          <w:ilvl w:val="0"/>
+          <w:numId w:val="5"/>
+        </w:numPr>
+        <w:spacing w:line="360" w:lineRule="auto"/>
+        <w:rPr>
+          <w:highlight w:val="yellow"/>
+        </w:rPr>
+      </w:pPr>
+      <w:r>
+        <w:rPr>
+          <w:highlight w:val="yellow"/>
+        </w:rPr>
+        <w:t>Any of the advanced features implemented</w:t>
+      </w:r>
+    </w:p>
+    <w:p>
+      <w:pPr>
+        <w:spacing w:line="360" w:lineRule="auto"/>
+      </w:pPr>
+    </w:p>
     <w:p>
       <w:pPr>
         <w:pStyle w:val="Heading2"/>
@@ -1306,162 +1409,790 @@
       </w:pPr>
       <w:bookmarkStart w:id="5" w:name="_Toc118277906"/>
       <w:r>
-        <w:t>2.1 Overview of the current system</w:t>
+        <w:t xml:space="preserve">2.1 </w:t>
       </w:r>
       <w:bookmarkEnd w:id="5"/>
-    </w:p>
-    <w:p/>
+      <w:r>
+        <w:t xml:space="preserve">The design and Class diagram </w:t>
+      </w:r>
+    </w:p>
     <w:p>
       <w:pPr>
         <w:spacing w:line="276" w:lineRule="auto"/>
         <w:jc w:val="both"/>
       </w:pPr>
       <w:r>
-        <w:t xml:space="preserve">The only </w:t>
-      </w:r>
-      <w:r>
+        <w:t xml:space="preserve">The game is designed using </w:t>
+      </w:r>
+      <w:r>
+        <w:t>seven</w:t>
+      </w:r>
+      <w:r>
+        <w:t xml:space="preserve"> </w:t>
+      </w:r>
+      <w:r>
+        <w:t xml:space="preserve">classes, from which </w:t>
+      </w:r>
+      <w:proofErr w:type="spellStart"/>
+      <w:r>
+        <w:t>DemoBattleship</w:t>
+      </w:r>
+      <w:proofErr w:type="spellEnd"/>
+      <w:r>
+        <w:t xml:space="preserve"> is the main class, from where the program can be run. </w:t>
+      </w:r>
+    </w:p>
+    <w:p>
+      <w:pPr>
+        <w:spacing w:line="276" w:lineRule="auto"/>
+        <w:jc w:val="both"/>
+      </w:pPr>
+      <w:r>
+        <w:t xml:space="preserve">The Ship class contains the information and methods related to the ship. Similarly, to the Square, the Row, and the Grid classes. </w:t>
+      </w:r>
+    </w:p>
+    <w:p>
+      <w:pPr>
+        <w:spacing w:line="276" w:lineRule="auto"/>
+        <w:jc w:val="both"/>
+      </w:pPr>
+      <w:r>
+        <w:t xml:space="preserve">Battleship class contains the Grid where ships are placed, with all the methods placing the ships and interacting with the grid. </w:t>
+      </w:r>
+      <w:r>
+        <w:t xml:space="preserve">The class has five methods to place each ship. </w:t>
+      </w:r>
+    </w:p>
+    <w:p>
+      <w:pPr>
+        <w:spacing w:line="276" w:lineRule="auto"/>
+        <w:jc w:val="both"/>
+      </w:pPr>
+      <w:r>
+        <w:t xml:space="preserve">Finally, the Play class contains all the methods of playing the game and facilitates the interaction between the player and the game. </w:t>
+      </w:r>
+      <w:r>
+        <w:t xml:space="preserve">There is one separate method for shooting on the ships and two methods to delete the ship from the grid if it was already hit. </w:t>
+      </w:r>
+    </w:p>
+    <w:p>
+      <w:pPr>
+        <w:spacing w:line="276" w:lineRule="auto"/>
+      </w:pPr>
+    </w:p>
+    <w:p>
+      <w:pPr>
+        <w:spacing w:line="276" w:lineRule="auto"/>
+        <w:jc w:val="both"/>
+      </w:pPr>
+    </w:p>
+    <w:p>
+      <w:pPr>
+        <w:pStyle w:val="Heading2"/>
+        <w:spacing w:line="276" w:lineRule="auto"/>
+      </w:pPr>
+      <w:r>
+        <w:t>2.</w:t>
+      </w:r>
+      <w:r>
+        <w:t>2</w:t>
+      </w:r>
+      <w:r>
+        <w:t xml:space="preserve"> </w:t>
+      </w:r>
+      <w:r>
+        <w:t>Representation of the grid</w:t>
+      </w:r>
+      <w:r>
+        <w:t xml:space="preserve"> </w:t>
+      </w:r>
+    </w:p>
+    <w:p>
+      <w:pPr>
+        <w:spacing w:line="276" w:lineRule="auto"/>
+        <w:jc w:val="both"/>
+      </w:pPr>
+      <w:r>
+        <w:t>The Battleship game was designed using the object-oriented approach. The grid is an Arraylist of 10 rows and rows are an Arraylist of 10 squares. Ship</w:t>
+      </w:r>
+      <w:r>
+        <w:t>s</w:t>
+      </w:r>
+      <w:r>
+        <w:t xml:space="preserve"> were also represented as objects.</w:t>
+      </w:r>
+      <w:r>
+        <w:t xml:space="preserve"> Each ship has a length, points, and type as attributes.</w:t>
+      </w:r>
+      <w:r>
+        <w:t xml:space="preserve"> Each square object has a</w:t>
+      </w:r>
+      <w:r>
+        <w:t>n object Ship as an attribute. This attribute can be either null or filled with a ship, hence</w:t>
+      </w:r>
+      <w:r>
+        <w:t>,</w:t>
+      </w:r>
+      <w:r>
+        <w:t xml:space="preserve"> each square on the grid has the information </w:t>
+      </w:r>
+      <w:r>
+        <w:t xml:space="preserve">on </w:t>
+      </w:r>
+      <w:r>
+        <w:t xml:space="preserve">whether </w:t>
+      </w:r>
+      <w:r>
+        <w:t>it contains</w:t>
+      </w:r>
+      <w:r>
+        <w:t xml:space="preserve"> a ship or not. </w:t>
+      </w:r>
+    </w:p>
+    <w:p>
+      <w:pPr>
+        <w:spacing w:line="276" w:lineRule="auto"/>
+        <w:jc w:val="both"/>
+      </w:pPr>
+    </w:p>
+    <w:p>
+      <w:pPr>
+        <w:pStyle w:val="Heading2"/>
+        <w:spacing w:line="276" w:lineRule="auto"/>
+      </w:pPr>
+      <w:r>
+        <w:t>2.</w:t>
+      </w:r>
+      <w:r>
+        <w:t xml:space="preserve">3 Placing the ships </w:t>
+      </w:r>
+      <w:r>
+        <w:t>according to the game configurations</w:t>
+      </w:r>
+    </w:p>
+    <w:p>
+      <w:pPr>
+        <w:spacing w:line="276" w:lineRule="auto"/>
+        <w:jc w:val="both"/>
+      </w:pPr>
+      <w:r>
+        <w:t xml:space="preserve">According to the configurations of the game, ships </w:t>
+      </w:r>
+      <w:r>
+        <w:t xml:space="preserve">with different lengths </w:t>
+      </w:r>
+      <w:r>
+        <w:t>needed to be placed on the grid randomly</w:t>
+      </w:r>
+      <w:r>
+        <w:t xml:space="preserve">, without overlapping with the borders and with each other. Furthermore, they </w:t>
+      </w:r>
+      <w:r>
+        <w:t>could</w:t>
+      </w:r>
+      <w:r>
+        <w:t xml:space="preserve"> be assigned to the grid either vertically or horizontally. </w:t>
+      </w:r>
+    </w:p>
+    <w:p>
+      <w:pPr>
+        <w:spacing w:line="276" w:lineRule="auto"/>
+        <w:jc w:val="both"/>
+      </w:pPr>
+      <w:r>
+        <w:t>Ships are placed using separate methods because they all have different lengths.</w:t>
+      </w:r>
+      <w:r>
+        <w:t xml:space="preserve"> The </w:t>
+      </w:r>
+      <w:r>
+        <w:t xml:space="preserve">points of the </w:t>
+      </w:r>
+      <w:r>
+        <w:t>rows are the point</w:t>
+      </w:r>
+      <w:r>
+        <w:t>s</w:t>
+      </w:r>
+      <w:r>
+        <w:t xml:space="preserve"> of the y-axis, and the</w:t>
+      </w:r>
+      <w:r>
+        <w:t xml:space="preserve"> points of the</w:t>
+      </w:r>
+      <w:r>
+        <w:t xml:space="preserve"> squares are the points of the x-axis. </w:t>
+      </w:r>
+      <w:r>
+        <w:t>There are four possible ways any ship can be aligned</w:t>
+      </w:r>
+      <w:r>
+        <w:t xml:space="preserve"> from the </w:t>
+      </w:r>
+      <w:r>
+        <w:lastRenderedPageBreak/>
+        <w:t>starting point</w:t>
+      </w:r>
+      <w:r>
+        <w:t>: vertically going</w:t>
+      </w:r>
+      <w:r>
+        <w:t xml:space="preserve"> up/down, </w:t>
+      </w:r>
+      <w:r>
+        <w:t>horizontally going left</w:t>
+      </w:r>
+      <w:r>
+        <w:t xml:space="preserve">/right. </w:t>
+      </w:r>
+      <w:r>
+        <w:t>Hence, t</w:t>
+      </w:r>
+      <w:r>
+        <w:t>he main approach was to first find the start point of the ship</w:t>
+      </w:r>
+      <w:r>
+        <w:t xml:space="preserve"> </w:t>
+      </w:r>
+      <w:r>
+        <w:t>and from there either increment or decrement</w:t>
+      </w:r>
+      <w:r>
+        <w:t xml:space="preserve"> the row or the square according to the length of the ship and </w:t>
+      </w:r>
+      <w:r>
+        <w:t>the orientation of the way it is aligned</w:t>
+      </w:r>
+      <w:r>
+        <w:t xml:space="preserve">. </w:t>
+      </w:r>
+    </w:p>
+    <w:p>
+      <w:pPr>
+        <w:jc w:val="both"/>
         <w:rPr>
           <w:b/>
           <w:bCs/>
         </w:rPr>
-        <w:t>advantage</w:t>
-      </w:r>
-      <w:r>
-        <w:t xml:space="preserve"> of the present system is that it suits the</w:t>
-      </w:r>
-      <w:r>
-        <w:t xml:space="preserve"> capabilities of </w:t>
-      </w:r>
-      <w:r>
-        <w:t>clients with low computer litera</w:t>
-      </w:r>
-      <w:r>
-        <w:t xml:space="preserve">cy. Those who are not familiar to use modern software </w:t>
-      </w:r>
-      <w:r>
-        <w:t>can</w:t>
-      </w:r>
-      <w:r>
-        <w:t xml:space="preserve"> interact with the charity using more traditional communication forms like phone or email. </w:t>
-      </w:r>
-    </w:p>
-    <w:p>
-      <w:pPr>
-        <w:jc w:val="both"/>
-      </w:pPr>
-    </w:p>
-    <w:p>
-      <w:pPr>
-        <w:jc w:val="both"/>
-      </w:pPr>
-    </w:p>
-    <w:p>
-      <w:pPr>
-        <w:jc w:val="both"/>
+      </w:pPr>
+      <w:r>
+        <w:rPr>
+          <w:b/>
+          <w:bCs/>
+        </w:rPr>
+        <w:t xml:space="preserve">Placing horizontally or vertically: </w:t>
+      </w:r>
+    </w:p>
+    <w:p>
+      <w:pPr>
+        <w:jc w:val="both"/>
+      </w:pPr>
+      <w:r>
+        <w:t xml:space="preserve">First, each ship placing method uses a Random Boolean generator from the </w:t>
+      </w:r>
+      <w:proofErr w:type="spellStart"/>
+      <w:r>
+        <w:t>java.util.package</w:t>
+      </w:r>
+      <w:proofErr w:type="spellEnd"/>
+      <w:r>
+        <w:t xml:space="preserve"> to determine whether the ship is placed horizontally or vertically. Once, this is determined using the same Random Boolean generator i</w:t>
+      </w:r>
+      <w:r>
+        <w:t xml:space="preserve">t is decided which way the ship is aligned from the starting point. </w:t>
+      </w:r>
+      <w:r>
+        <w:t>The starting point is th</w:t>
+      </w:r>
+      <w:r>
+        <w:t>e</w:t>
+      </w:r>
+      <w:r>
+        <w:t xml:space="preserve">n determined using </w:t>
+      </w:r>
+      <w:proofErr w:type="spellStart"/>
+      <w:r>
+        <w:t>java.util.package</w:t>
+      </w:r>
+      <w:proofErr w:type="spellEnd"/>
+      <w:r>
+        <w:t xml:space="preserve"> Random number generator. </w:t>
+      </w:r>
+    </w:p>
+    <w:p>
+      <w:pPr>
+        <w:jc w:val="both"/>
+      </w:pPr>
+      <w:r>
+        <w:t>If the ship is vertically aligned, the next points of rows (y-axis) can be either going up or down. If going up, the next points where the ship can be placed are determined by decrementing from the start row. Contrary, if the ship is going down, the next point is determined by incrementing the start row.</w:t>
+      </w:r>
+    </w:p>
+    <w:p>
+      <w:pPr>
+        <w:jc w:val="both"/>
+      </w:pPr>
+      <w:r>
+        <w:t>Similarly, i</w:t>
+      </w:r>
+      <w:r>
+        <w:t xml:space="preserve">f the ship is horizontally aligned, the next point of the square (x-axis) can either go left or right. </w:t>
+      </w:r>
+      <w:r>
+        <w:t xml:space="preserve">The next point is either incremented or decremented from the start square, depending on the orientation. </w:t>
+      </w:r>
+    </w:p>
+    <w:p>
+      <w:pPr>
+        <w:jc w:val="both"/>
+        <w:rPr>
+          <w:b/>
+          <w:bCs/>
+        </w:rPr>
+      </w:pPr>
+      <w:r>
+        <w:rPr>
+          <w:b/>
+          <w:bCs/>
+        </w:rPr>
+        <w:t xml:space="preserve">Preventing ship overlapping: </w:t>
+      </w:r>
+    </w:p>
+    <w:p>
+      <w:pPr>
+        <w:jc w:val="both"/>
+      </w:pPr>
+      <w:r>
+        <w:t xml:space="preserve">To prevent </w:t>
+      </w:r>
+      <w:r>
+        <w:t xml:space="preserve">the ship is </w:t>
+      </w:r>
+      <w:r>
+        <w:rPr>
+          <w:b/>
+          <w:bCs/>
+        </w:rPr>
+        <w:t>overlapping with the</w:t>
+      </w:r>
+      <w:r>
+        <w:t xml:space="preserve"> </w:t>
+      </w:r>
+      <w:r>
+        <w:rPr>
+          <w:b/>
+          <w:bCs/>
+        </w:rPr>
+        <w:t>borders</w:t>
+      </w:r>
+      <w:r>
+        <w:t>, a while loop is used to validate that the generated number for the starting point (square</w:t>
+      </w:r>
+      <w:r>
+        <w:t>/</w:t>
+      </w:r>
+      <w:r>
+        <w:t xml:space="preserve">row) is not lower or higher than the maximum or minimum point of the grid (max 10, min 0). </w:t>
+      </w:r>
+    </w:p>
+    <w:p>
+      <w:pPr>
+        <w:jc w:val="both"/>
+      </w:pPr>
+      <w:r>
+        <w:t xml:space="preserve">Each ship is placed using this method, except the patrol boat </w:t>
+      </w:r>
+      <w:r>
+        <w:t>whose</w:t>
+      </w:r>
+      <w:r>
+        <w:t xml:space="preserve"> length is one number, hence</w:t>
+      </w:r>
+      <w:r>
+        <w:t>,</w:t>
+      </w:r>
+      <w:r>
+        <w:t xml:space="preserve"> it cannot overlap with the border (the random </w:t>
+      </w:r>
+      <w:r>
+        <w:t>number</w:t>
+      </w:r>
+      <w:r>
+        <w:t xml:space="preserve"> generator creates numbers from 1-10).</w:t>
+      </w:r>
+    </w:p>
+    <w:p>
+      <w:pPr>
+        <w:jc w:val="both"/>
+      </w:pPr>
+      <w:r>
+        <w:t xml:space="preserve">To prevent the ship is </w:t>
+      </w:r>
+      <w:r>
+        <w:rPr>
+          <w:b/>
+          <w:bCs/>
+        </w:rPr>
+        <w:t xml:space="preserve">overlapping with </w:t>
+      </w:r>
+      <w:r>
+        <w:rPr>
+          <w:b/>
+          <w:bCs/>
+        </w:rPr>
+        <w:t>other ships</w:t>
+      </w:r>
+      <w:r>
+        <w:rPr>
+          <w:b/>
+          <w:bCs/>
+        </w:rPr>
+        <w:t xml:space="preserve">, </w:t>
+      </w:r>
+      <w:r>
+        <w:t xml:space="preserve">a </w:t>
+      </w:r>
+      <w:r>
+        <w:t>while loop</w:t>
+      </w:r>
+      <w:r>
+        <w:t xml:space="preserve"> </w:t>
+      </w:r>
+      <w:r>
+        <w:t xml:space="preserve">is </w:t>
+      </w:r>
+      <w:r>
+        <w:t xml:space="preserve">used to </w:t>
+      </w:r>
+      <w:r>
+        <w:t>validate that the generated starting point does not contain a ship. The Grid class has a</w:t>
+      </w:r>
+      <w:r>
+        <w:t>n</w:t>
+      </w:r>
+      <w:r>
+        <w:t xml:space="preserve"> </w:t>
+      </w:r>
+      <w:r>
+        <w:t>isThereAShip</w:t>
+      </w:r>
+      <w:r>
+        <w:t>()</w:t>
+      </w:r>
+      <w:r>
+        <w:t xml:space="preserve"> method which needs a row and a square. It determines whether the square contains a ship by looping through the rows to the square</w:t>
+      </w:r>
+      <w:r>
+        <w:t>,</w:t>
+      </w:r>
+      <w:r>
+        <w:t xml:space="preserve"> where a method can be called from the </w:t>
+      </w:r>
+      <w:r>
+        <w:t>S</w:t>
+      </w:r>
+      <w:r>
+        <w:t>quare</w:t>
+      </w:r>
+      <w:r>
+        <w:t xml:space="preserve"> class to evaluate if the given square’s Ship attribute is null or not. </w:t>
+      </w:r>
+    </w:p>
+    <w:p>
+      <w:pPr>
+        <w:jc w:val="both"/>
+      </w:pPr>
+      <w:r>
+        <w:t>Each ship is placed using this method, except the Air</w:t>
+      </w:r>
+      <w:r>
+        <w:t>craft</w:t>
+      </w:r>
+      <w:r>
+        <w:t xml:space="preserve"> Career ship, as that ship is placed as the first (hence the grid cannot contain a ship). </w:t>
+      </w:r>
+    </w:p>
+    <w:p>
+      <w:pPr>
+        <w:jc w:val="both"/>
+      </w:pPr>
+    </w:p>
+    <w:p>
+      <w:pPr>
+        <w:pStyle w:val="Heading2"/>
+        <w:spacing w:line="276" w:lineRule="auto"/>
+      </w:pPr>
+      <w:r>
+        <w:t>2.</w:t>
+      </w:r>
+      <w:r>
+        <w:t>4</w:t>
+      </w:r>
+      <w:r>
+        <w:t xml:space="preserve"> </w:t>
+      </w:r>
+      <w:r>
+        <w:t>Playing the game</w:t>
+      </w:r>
+    </w:p>
+    <w:p/>
+    <w:p>
+      <w:pPr>
+        <w:jc w:val="both"/>
+        <w:rPr>
+          <w:b/>
+          <w:bCs/>
+        </w:rPr>
+      </w:pPr>
+      <w:r>
+        <w:rPr>
+          <w:b/>
+          <w:bCs/>
+        </w:rPr>
+        <w:t>Input validation:</w:t>
+      </w:r>
+    </w:p>
+    <w:p>
+      <w:pPr>
+        <w:jc w:val="both"/>
+      </w:pPr>
+      <w:r>
+        <w:t xml:space="preserve">Using a </w:t>
+      </w:r>
+      <w:r>
+        <w:t>try-and-catch</w:t>
+      </w:r>
+      <w:r>
+        <w:t xml:space="preserve"> method </w:t>
+      </w:r>
+      <w:r>
+        <w:t>and a while loop with minimum and maximum numbers, it is prevented the player inputs anything else than a number between 1-10.</w:t>
+      </w:r>
+    </w:p>
+    <w:p>
+      <w:pPr>
+        <w:jc w:val="both"/>
+      </w:pPr>
+    </w:p>
+    <w:p>
+      <w:pPr>
+        <w:jc w:val="both"/>
+        <w:rPr>
+          <w:b/>
+          <w:bCs/>
+        </w:rPr>
+      </w:pPr>
+      <w:r>
+        <w:rPr>
+          <w:b/>
+          <w:bCs/>
+        </w:rPr>
+        <w:lastRenderedPageBreak/>
+        <w:t xml:space="preserve">Hitting the ship while playing: </w:t>
+      </w:r>
+    </w:p>
+    <w:p>
+      <w:pPr>
+        <w:jc w:val="both"/>
+      </w:pPr>
+      <w:r>
+        <w:t xml:space="preserve">In the Play class and the </w:t>
+      </w:r>
+      <w:r>
+        <w:t>shootingOnShips</w:t>
+      </w:r>
+      <w:r>
+        <w:t xml:space="preserve"> () method, once the player provides a guess to </w:t>
+      </w:r>
+      <w:r>
+        <w:t>shoot,</w:t>
+      </w:r>
+      <w:r>
+        <w:t xml:space="preserve"> it is evaluated with the </w:t>
+      </w:r>
+      <w:r>
+        <w:t>isThereAShip</w:t>
+      </w:r>
+      <w:r>
+        <w:t>()</w:t>
+      </w:r>
+      <w:r>
+        <w:t xml:space="preserve"> method if the player hit the target. Two other methods are designed to evaluate which ship was hit and how many points it is worth. </w:t>
+      </w:r>
+    </w:p>
+    <w:p>
+      <w:pPr>
+        <w:jc w:val="both"/>
+        <w:rPr>
+          <w:b/>
+          <w:bCs/>
+        </w:rPr>
+      </w:pPr>
+      <w:r>
+        <w:rPr>
+          <w:b/>
+          <w:bCs/>
+        </w:rPr>
+        <w:t xml:space="preserve">Sinking the ship hit: </w:t>
+      </w:r>
+    </w:p>
+    <w:p>
+      <w:pPr>
+        <w:jc w:val="both"/>
+      </w:pPr>
+      <w:r>
+        <w:t xml:space="preserve">Another configuration is that once a ship is hit, it sinks and cannot be hit again. To prevent </w:t>
+      </w:r>
+      <w:r>
+        <w:t>the players</w:t>
+      </w:r>
+      <w:r>
+        <w:t xml:space="preserve"> </w:t>
+      </w:r>
+      <w:r>
+        <w:t>from hitting the same ship again on a different square and row two methods were designed in the Play class. These methods take the square and the row from the successful hit and the name of the ship. They then evaluate if at any coordinate possible there is another part of the ship and destroy that part on the grid.</w:t>
+      </w:r>
+    </w:p>
+    <w:p>
+      <w:pPr>
+        <w:jc w:val="both"/>
+        <w:rPr>
+          <w:b/>
+          <w:bCs/>
+        </w:rPr>
+      </w:pPr>
+      <w:r>
+        <w:rPr>
+          <w:b/>
+          <w:bCs/>
+        </w:rPr>
+        <w:t xml:space="preserve">Ending the game </w:t>
+      </w:r>
+    </w:p>
+    <w:p>
+      <w:pPr>
+        <w:jc w:val="both"/>
+      </w:pPr>
+      <w:r>
+        <w:t xml:space="preserve">According to the rules, the game must end after the tenth shot or after the last ship was sunk. To make sure there are only 10 iterations to ask for a shot a for-loop method was </w:t>
+      </w:r>
+      <w:r>
+        <w:t>used</w:t>
+      </w:r>
+      <w:r>
+        <w:t xml:space="preserve">. All the types of ships already hit (and sunk) are added to an Arraylist of strings. </w:t>
+      </w:r>
+      <w:r>
+        <w:t xml:space="preserve">Once the </w:t>
+      </w:r>
+      <w:proofErr w:type="spellStart"/>
+      <w:r>
+        <w:t>arraylist</w:t>
+      </w:r>
+      <w:proofErr w:type="spellEnd"/>
+      <w:r>
+        <w:t xml:space="preserve"> reaches size 5 (meaning the ships are all sunk as there are 5 ships), the </w:t>
+      </w:r>
+      <w:r>
+        <w:t>main for-loop</w:t>
+      </w:r>
+      <w:r>
+        <w:t xml:space="preserve"> breaks and the game ends. </w:t>
+      </w:r>
+    </w:p>
+    <w:p>
+      <w:pPr>
+        <w:jc w:val="both"/>
+      </w:pPr>
+    </w:p>
+    <w:p>
+      <w:pPr>
+        <w:jc w:val="both"/>
+      </w:pPr>
+    </w:p>
+    <w:p>
+      <w:pPr>
+        <w:jc w:val="both"/>
+      </w:pPr>
+    </w:p>
+    <w:p>
+      <w:pPr>
+        <w:jc w:val="both"/>
+      </w:pPr>
+    </w:p>
+    <w:p>
+      <w:pPr>
+        <w:jc w:val="both"/>
+      </w:pPr>
+    </w:p>
+    <w:p>
+      <w:pPr>
+        <w:jc w:val="both"/>
+        <w:rPr>
+          <w:b/>
+          <w:bCs/>
+        </w:rPr>
       </w:pPr>
     </w:p>
     <w:p>
       <w:pPr>
         <w:spacing w:line="360" w:lineRule="auto"/>
+        <w:jc w:val="both"/>
+      </w:pPr>
+    </w:p>
+    <w:p>
+      <w:pPr>
+        <w:spacing w:line="360" w:lineRule="auto"/>
+        <w:jc w:val="both"/>
+      </w:pPr>
+    </w:p>
+    <w:p>
+      <w:pPr>
+        <w:spacing w:line="360" w:lineRule="auto"/>
+      </w:pPr>
+    </w:p>
+    <w:p>
+      <w:pPr>
+        <w:spacing w:line="360" w:lineRule="auto"/>
+      </w:pPr>
+    </w:p>
+    <w:p>
+      <w:pPr>
+        <w:spacing w:line="360" w:lineRule="auto"/>
+      </w:pPr>
+    </w:p>
+    <w:p/>
+    <w:p>
+      <w:pPr>
+        <w:jc w:val="both"/>
+      </w:pPr>
+    </w:p>
+    <w:p>
+      <w:pPr>
+        <w:jc w:val="both"/>
+      </w:pPr>
+    </w:p>
+    <w:p>
+      <w:pPr>
+        <w:jc w:val="both"/>
+      </w:pPr>
+    </w:p>
+    <w:p>
+      <w:pPr>
+        <w:spacing w:line="360" w:lineRule="auto"/>
       </w:pPr>
       <w:r>
         <w:br w:type="page"/>
       </w:r>
     </w:p>
-    <w:p>
-      <w:pPr>
-        <w:pStyle w:val="Heading2"/>
-        <w:tabs>
-          <w:tab w:val="center" w:pos="4513"/>
-        </w:tabs>
-        <w:spacing w:line="276" w:lineRule="auto"/>
-      </w:pPr>
-      <w:bookmarkStart w:id="6" w:name="_Toc118277907"/>
-      <w:r>
-        <w:lastRenderedPageBreak/>
-        <w:t>2.2 Requirements Definitio</w:t>
-      </w:r>
-      <w:r>
-        <w:t>n</w:t>
-      </w:r>
-      <w:bookmarkEnd w:id="6"/>
-    </w:p>
-    <w:p/>
-    <w:p/>
-    <w:p/>
-    <w:p/>
-    <w:p/>
-    <w:p/>
-    <w:p>
-      <w:pPr>
-        <w:spacing w:line="259" w:lineRule="auto"/>
-      </w:pPr>
-    </w:p>
-    <w:p>
-      <w:pPr>
-        <w:spacing w:line="259" w:lineRule="auto"/>
-      </w:pPr>
-    </w:p>
-    <w:p>
-      <w:pPr>
-        <w:pStyle w:val="Heading2"/>
-      </w:pPr>
-      <w:bookmarkStart w:id="7" w:name="_Toc118277908"/>
-      <w:r>
-        <w:t>2.3 Use Case Diagram and Use Case Description</w:t>
-      </w:r>
-      <w:bookmarkEnd w:id="7"/>
-    </w:p>
-    <w:p/>
-    <w:p/>
-    <w:p/>
-    <w:p/>
-    <w:p/>
-    <w:p/>
-    <w:p/>
-    <w:p/>
-    <w:p/>
-    <w:p/>
-    <w:p>
-      <w:pPr>
-        <w:pStyle w:val="Heading2"/>
-      </w:pPr>
-      <w:bookmarkStart w:id="8" w:name="_Toc118277909"/>
-      <w:r>
-        <w:t>2.4 Activity Diagram</w:t>
-      </w:r>
-      <w:bookmarkEnd w:id="8"/>
-      <w:r>
-        <w:t xml:space="preserve"> </w:t>
-      </w:r>
-    </w:p>
-    <w:p/>
-    <w:p/>
-    <w:p/>
-    <w:p/>
-    <w:p>
-      <w:pPr>
-        <w:spacing w:line="259" w:lineRule="auto"/>
-      </w:pPr>
-    </w:p>
-    <w:p>
-      <w:pPr>
-        <w:pStyle w:val="Heading2"/>
-      </w:pPr>
-      <w:bookmarkStart w:id="9" w:name="_Toc118277910"/>
-      <w:r>
-        <w:t>2.5 The Systems Lifecycle approach</w:t>
-      </w:r>
-      <w:bookmarkEnd w:id="9"/>
-      <w:r>
-        <w:t xml:space="preserve"> </w:t>
-      </w:r>
-    </w:p>
-    <w:p>
-      <w:pPr>
-        <w:jc w:val="both"/>
-      </w:pPr>
-    </w:p>
+    <w:p/>
+    <w:p/>
+    <w:p/>
+    <w:p/>
+    <w:p/>
+    <w:p/>
+    <w:p/>
+    <w:p/>
+    <w:p/>
     <w:p>
       <w:pPr>
         <w:jc w:val="both"/>
@@ -1586,11 +2317,11 @@
         <w:pStyle w:val="Heading1"/>
         <w:jc w:val="center"/>
       </w:pPr>
-      <w:bookmarkStart w:id="10" w:name="_Toc118277914"/>
+      <w:bookmarkStart w:id="6" w:name="_Toc118277914"/>
       <w:r>
         <w:t>3 Conclusion</w:t>
       </w:r>
-      <w:bookmarkEnd w:id="10"/>
+      <w:bookmarkEnd w:id="6"/>
     </w:p>
     <w:p>
       <w:pPr>
@@ -1864,6 +2595,119 @@
 <file path=word/numbering.xml><?xml version="1.0" encoding="utf-8"?>
 <w:numbering xmlns:wpc="http://schemas.microsoft.com/office/word/2010/wordprocessingCanvas" xmlns:cx="http://schemas.microsoft.com/office/drawing/2014/chartex" xmlns:cx1="http://schemas.microsoft.com/office/drawing/2015/9/8/chartex" xmlns:cx2="http://schemas.microsoft.com/office/drawing/2015/10/21/chartex" xmlns:cx3="http://schemas.microsoft.com/office/drawing/2016/5/9/chartex" xmlns:cx4="http://schemas.microsoft.com/office/drawing/2016/5/10/chartex" xmlns:cx5="http://schemas.microsoft.com/office/drawing/2016/5/11/chartex" xmlns:cx6="http://schemas.microsoft.com/office/drawing/2016/5/12/chartex" xmlns:cx7="http://schemas.microsoft.com/office/drawing/2016/5/13/chartex" xmlns:cx8="http://schemas.microsoft.com/office/drawing/2016/5/14/chartex" xmlns:mc="http://schemas.openxmlformats.org/markup-compatibility/2006" xmlns:aink="http://schemas.microsoft.com/office/drawing/2016/ink" xmlns:am3d="http://schemas.microsoft.com/office/drawing/2017/model3d" xmlns:o="urn:schemas-microsoft-com:office:office" xmlns:oel="http://schemas.microsoft.com/office/2019/extlst" xmlns:r="http://schemas.openxmlformats.org/officeDocument/2006/relationships" xmlns:m="http://schemas.openxmlformats.org/officeDocument/2006/math" xmlns:v="urn:schemas-microsoft-com:vml" xmlns:wp14="http://schemas.microsoft.com/office/word/2010/wordprocessingDrawing" xmlns:wp="http://schemas.openxmlformats.org/drawingml/2006/wordprocessingDrawing" xmlns:w10="urn:schemas-microsoft-com:office:word" xmlns:w="http://schemas.openxmlformats.org/wordprocessingml/2006/main" xmlns:w14="http://schemas.microsoft.com/office/word/2010/wordml" xmlns:w15="http://schemas.microsoft.com/office/word/2012/wordml" xmlns:w16cex="http://schemas.microsoft.com/office/word/2018/wordml/cex" xmlns:w16cid="http://schemas.microsoft.com/office/word/2016/wordml/cid" xmlns:w16="http://schemas.microsoft.com/office/word/2018/wordml" xmlns:w16sdtdh="http://schemas.microsoft.com/office/word/2020/wordml/sdtdatahash" xmlns:w16se="http://schemas.microsoft.com/office/word/2015/wordml/symex" xmlns:wpg="http://schemas.microsoft.com/office/word/2010/wordprocessingGroup" xmlns:wpi="http://schemas.microsoft.com/office/word/2010/wordprocessingInk" xmlns:wne="http://schemas.microsoft.com/office/word/2006/wordml" xmlns:wps="http://schemas.microsoft.com/office/word/2010/wordprocessingShape" mc:Ignorable="w14 w15 w16se w16cid w16 w16cex w16sdtdh wp14">
   <w:abstractNum w:abstractNumId="0" w15:restartNumberingAfterBreak="0">
+    <w:nsid w:val="1AF970D5"/>
+    <w:multiLevelType w:val="hybridMultilevel"/>
+    <w:tmpl w:val="F6E8D5B2"/>
+    <w:lvl w:ilvl="0" w:tplc="08090001">
+      <w:start w:val="1"/>
+      <w:numFmt w:val="bullet"/>
+      <w:lvlText w:val=""/>
+      <w:lvlJc w:val="left"/>
+      <w:pPr>
+        <w:ind w:left="720" w:hanging="360"/>
+      </w:pPr>
+      <w:rPr>
+        <w:rFonts w:ascii="Symbol" w:hAnsi="Symbol" w:hint="default"/>
+      </w:rPr>
+    </w:lvl>
+    <w:lvl w:ilvl="1" w:tplc="08090003" w:tentative="1">
+      <w:start w:val="1"/>
+      <w:numFmt w:val="bullet"/>
+      <w:lvlText w:val="o"/>
+      <w:lvlJc w:val="left"/>
+      <w:pPr>
+        <w:ind w:left="1440" w:hanging="360"/>
+      </w:pPr>
+      <w:rPr>
+        <w:rFonts w:ascii="Courier New" w:hAnsi="Courier New" w:cs="Courier New" w:hint="default"/>
+      </w:rPr>
+    </w:lvl>
+    <w:lvl w:ilvl="2" w:tplc="08090005" w:tentative="1">
+      <w:start w:val="1"/>
+      <w:numFmt w:val="bullet"/>
+      <w:lvlText w:val=""/>
+      <w:lvlJc w:val="left"/>
+      <w:pPr>
+        <w:ind w:left="2160" w:hanging="360"/>
+      </w:pPr>
+      <w:rPr>
+        <w:rFonts w:ascii="Wingdings" w:hAnsi="Wingdings" w:hint="default"/>
+      </w:rPr>
+    </w:lvl>
+    <w:lvl w:ilvl="3" w:tplc="08090001" w:tentative="1">
+      <w:start w:val="1"/>
+      <w:numFmt w:val="bullet"/>
+      <w:lvlText w:val=""/>
+      <w:lvlJc w:val="left"/>
+      <w:pPr>
+        <w:ind w:left="2880" w:hanging="360"/>
+      </w:pPr>
+      <w:rPr>
+        <w:rFonts w:ascii="Symbol" w:hAnsi="Symbol" w:hint="default"/>
+      </w:rPr>
+    </w:lvl>
+    <w:lvl w:ilvl="4" w:tplc="08090003" w:tentative="1">
+      <w:start w:val="1"/>
+      <w:numFmt w:val="bullet"/>
+      <w:lvlText w:val="o"/>
+      <w:lvlJc w:val="left"/>
+      <w:pPr>
+        <w:ind w:left="3600" w:hanging="360"/>
+      </w:pPr>
+      <w:rPr>
+        <w:rFonts w:ascii="Courier New" w:hAnsi="Courier New" w:cs="Courier New" w:hint="default"/>
+      </w:rPr>
+    </w:lvl>
+    <w:lvl w:ilvl="5" w:tplc="08090005" w:tentative="1">
+      <w:start w:val="1"/>
+      <w:numFmt w:val="bullet"/>
+      <w:lvlText w:val=""/>
+      <w:lvlJc w:val="left"/>
+      <w:pPr>
+        <w:ind w:left="4320" w:hanging="360"/>
+      </w:pPr>
+      <w:rPr>
+        <w:rFonts w:ascii="Wingdings" w:hAnsi="Wingdings" w:hint="default"/>
+      </w:rPr>
+    </w:lvl>
+    <w:lvl w:ilvl="6" w:tplc="08090001" w:tentative="1">
+      <w:start w:val="1"/>
+      <w:numFmt w:val="bullet"/>
+      <w:lvlText w:val=""/>
+      <w:lvlJc w:val="left"/>
+      <w:pPr>
+        <w:ind w:left="5040" w:hanging="360"/>
+      </w:pPr>
+      <w:rPr>
+        <w:rFonts w:ascii="Symbol" w:hAnsi="Symbol" w:hint="default"/>
+      </w:rPr>
+    </w:lvl>
+    <w:lvl w:ilvl="7" w:tplc="08090003" w:tentative="1">
+      <w:start w:val="1"/>
+      <w:numFmt w:val="bullet"/>
+      <w:lvlText w:val="o"/>
+      <w:lvlJc w:val="left"/>
+      <w:pPr>
+        <w:ind w:left="5760" w:hanging="360"/>
+      </w:pPr>
+      <w:rPr>
+        <w:rFonts w:ascii="Courier New" w:hAnsi="Courier New" w:cs="Courier New" w:hint="default"/>
+      </w:rPr>
+    </w:lvl>
+    <w:lvl w:ilvl="8" w:tplc="08090005" w:tentative="1">
+      <w:start w:val="1"/>
+      <w:numFmt w:val="bullet"/>
+      <w:lvlText w:val=""/>
+      <w:lvlJc w:val="left"/>
+      <w:pPr>
+        <w:ind w:left="6480" w:hanging="360"/>
+      </w:pPr>
+      <w:rPr>
+        <w:rFonts w:ascii="Wingdings" w:hAnsi="Wingdings" w:hint="default"/>
+      </w:rPr>
+    </w:lvl>
+  </w:abstractNum>
+  <w:abstractNum w:abstractNumId="1" w15:restartNumberingAfterBreak="0">
     <w:nsid w:val="35DF6C0D"/>
     <w:multiLevelType w:val="hybridMultilevel"/>
     <w:tmpl w:val="CD2CA53E"/>
@@ -1952,7 +2796,7 @@
       </w:pPr>
     </w:lvl>
   </w:abstractNum>
-  <w:abstractNum w:abstractNumId="1" w15:restartNumberingAfterBreak="0">
+  <w:abstractNum w:abstractNumId="2" w15:restartNumberingAfterBreak="0">
     <w:nsid w:val="499D3EB0"/>
     <w:multiLevelType w:val="hybridMultilevel"/>
     <w:tmpl w:val="D0D870FC"/>
@@ -2065,7 +2909,7 @@
       </w:rPr>
     </w:lvl>
   </w:abstractNum>
-  <w:abstractNum w:abstractNumId="2" w15:restartNumberingAfterBreak="0">
+  <w:abstractNum w:abstractNumId="3" w15:restartNumberingAfterBreak="0">
     <w:nsid w:val="4AF73642"/>
     <w:multiLevelType w:val="hybridMultilevel"/>
     <w:tmpl w:val="29146E30"/>
@@ -2151,7 +2995,7 @@
       </w:pPr>
     </w:lvl>
   </w:abstractNum>
-  <w:abstractNum w:abstractNumId="3" w15:restartNumberingAfterBreak="0">
+  <w:abstractNum w:abstractNumId="4" w15:restartNumberingAfterBreak="0">
     <w:nsid w:val="7CE65F07"/>
     <w:multiLevelType w:val="hybridMultilevel"/>
     <w:tmpl w:val="67440150"/>
@@ -2265,15 +3109,18 @@
     </w:lvl>
   </w:abstractNum>
   <w:num w:numId="1" w16cid:durableId="926575372">
+    <w:abstractNumId w:val="4"/>
+  </w:num>
+  <w:num w:numId="2" w16cid:durableId="1986201499">
+    <w:abstractNumId w:val="2"/>
+  </w:num>
+  <w:num w:numId="3" w16cid:durableId="761343187">
     <w:abstractNumId w:val="3"/>
   </w:num>
-  <w:num w:numId="2" w16cid:durableId="1986201499">
+  <w:num w:numId="4" w16cid:durableId="699359988">
     <w:abstractNumId w:val="1"/>
   </w:num>
-  <w:num w:numId="3" w16cid:durableId="761343187">
-    <w:abstractNumId w:val="2"/>
-  </w:num>
-  <w:num w:numId="4" w16cid:durableId="699359988">
+  <w:num w:numId="5" w16cid:durableId="200292731">
     <w:abstractNumId w:val="0"/>
   </w:num>
 </w:numbering>

--- a/Coursework 40494259.docx
+++ b/Coursework 40494259.docx
@@ -144,7 +144,7 @@
           <w:sz w:val="28"/>
           <w:szCs w:val="28"/>
         </w:rPr>
-        <w:t>SET11106</w:t>
+        <w:t>SET11102</w:t>
       </w:r>
       <w:r>
         <w:rPr>
@@ -187,27 +187,6 @@
         <w:t>Matriculation Number: 40494259</w:t>
       </w:r>
       <w:bookmarkEnd w:id="1"/>
-    </w:p>
-    <w:p>
-      <w:pPr>
-        <w:spacing w:line="480" w:lineRule="auto"/>
-        <w:ind w:left="2160"/>
-        <w:rPr>
-          <w:b/>
-          <w:bCs/>
-          <w:sz w:val="28"/>
-          <w:szCs w:val="28"/>
-        </w:rPr>
-      </w:pPr>
-      <w:r>
-        <w:rPr>
-          <w:b/>
-          <w:bCs/>
-          <w:sz w:val="28"/>
-          <w:szCs w:val="28"/>
-        </w:rPr>
-        <w:t xml:space="preserve">Word count: </w:t>
-      </w:r>
     </w:p>
     <w:p>
       <w:pPr>
@@ -372,7 +351,7 @@
           <w:r>
             <w:fldChar w:fldCharType="separate"/>
           </w:r>
-          <w:hyperlink w:anchor="_Toc118277904" w:history="1">
+          <w:hyperlink w:anchor="_Toc120553549" w:history="1">
             <w:r>
               <w:rPr>
                 <w:rStyle w:val="Hyperlink"/>
@@ -407,7 +386,7 @@
                 <w:noProof/>
                 <w:webHidden/>
               </w:rPr>
-              <w:instrText xml:space="preserve"> PAGEREF _Toc118277904 \h </w:instrText>
+              <w:instrText xml:space="preserve"> PAGEREF _Toc120553549 \h </w:instrText>
             </w:r>
             <w:r>
               <w:rPr>
@@ -452,7 +431,7 @@
               <w:lang w:eastAsia="en-GB"/>
             </w:rPr>
           </w:pPr>
-          <w:hyperlink w:anchor="_Toc118277905" w:history="1">
+          <w:hyperlink w:anchor="_Toc120553550" w:history="1">
             <w:r>
               <w:rPr>
                 <w:rStyle w:val="Hyperlink"/>
@@ -479,7 +458,7 @@
                 <w:noProof/>
                 <w:webHidden/>
               </w:rPr>
-              <w:instrText xml:space="preserve"> PAGEREF _Toc118277905 \h </w:instrText>
+              <w:instrText xml:space="preserve"> PAGEREF _Toc120553550 \h </w:instrText>
             </w:r>
             <w:r>
               <w:rPr>
@@ -524,13 +503,13 @@
               <w:lang w:eastAsia="en-GB"/>
             </w:rPr>
           </w:pPr>
-          <w:hyperlink w:anchor="_Toc118277906" w:history="1">
+          <w:hyperlink w:anchor="_Toc120553551" w:history="1">
             <w:r>
               <w:rPr>
                 <w:rStyle w:val="Hyperlink"/>
                 <w:noProof/>
               </w:rPr>
-              <w:t>2.1 Overview of the current system</w:t>
+              <w:t>2.1 The design and Class diagram</w:t>
             </w:r>
             <w:r>
               <w:rPr>
@@ -551,7 +530,7 @@
                 <w:noProof/>
                 <w:webHidden/>
               </w:rPr>
-              <w:instrText xml:space="preserve"> PAGEREF _Toc118277906 \h </w:instrText>
+              <w:instrText xml:space="preserve"> PAGEREF _Toc120553551 \h </w:instrText>
             </w:r>
             <w:r>
               <w:rPr>
@@ -596,13 +575,13 @@
               <w:lang w:eastAsia="en-GB"/>
             </w:rPr>
           </w:pPr>
-          <w:hyperlink w:anchor="_Toc118277907" w:history="1">
+          <w:hyperlink w:anchor="_Toc120553552" w:history="1">
             <w:r>
               <w:rPr>
                 <w:rStyle w:val="Hyperlink"/>
                 <w:noProof/>
               </w:rPr>
-              <w:t>2.2 Requirements Definition</w:t>
+              <w:t>2.2 Representation of the grid</w:t>
             </w:r>
             <w:r>
               <w:rPr>
@@ -623,7 +602,7 @@
                 <w:noProof/>
                 <w:webHidden/>
               </w:rPr>
-              <w:instrText xml:space="preserve"> PAGEREF _Toc118277907 \h </w:instrText>
+              <w:instrText xml:space="preserve"> PAGEREF _Toc120553552 \h </w:instrText>
             </w:r>
             <w:r>
               <w:rPr>
@@ -643,7 +622,7 @@
                 <w:noProof/>
                 <w:webHidden/>
               </w:rPr>
-              <w:t>6</w:t>
+              <w:t>4</w:t>
             </w:r>
             <w:r>
               <w:rPr>
@@ -668,13 +647,13 @@
               <w:lang w:eastAsia="en-GB"/>
             </w:rPr>
           </w:pPr>
-          <w:hyperlink w:anchor="_Toc118277908" w:history="1">
+          <w:hyperlink w:anchor="_Toc120553553" w:history="1">
             <w:r>
               <w:rPr>
                 <w:rStyle w:val="Hyperlink"/>
                 <w:noProof/>
               </w:rPr>
-              <w:t>2.3 Use Case Diagram and Use Case Description</w:t>
+              <w:t>2.3 Placing the ships according to the game configurations</w:t>
             </w:r>
             <w:r>
               <w:rPr>
@@ -695,7 +674,7 @@
                 <w:noProof/>
                 <w:webHidden/>
               </w:rPr>
-              <w:instrText xml:space="preserve"> PAGEREF _Toc118277908 \h </w:instrText>
+              <w:instrText xml:space="preserve"> PAGEREF _Toc120553553 \h </w:instrText>
             </w:r>
             <w:r>
               <w:rPr>
@@ -715,7 +694,7 @@
                 <w:noProof/>
                 <w:webHidden/>
               </w:rPr>
-              <w:t>8</w:t>
+              <w:t>4</w:t>
             </w:r>
             <w:r>
               <w:rPr>
@@ -740,13 +719,13 @@
               <w:lang w:eastAsia="en-GB"/>
             </w:rPr>
           </w:pPr>
-          <w:hyperlink w:anchor="_Toc118277909" w:history="1">
+          <w:hyperlink w:anchor="_Toc120553554" w:history="1">
             <w:r>
               <w:rPr>
                 <w:rStyle w:val="Hyperlink"/>
                 <w:noProof/>
               </w:rPr>
-              <w:t>2.4 Activity Diagram</w:t>
+              <w:t>2.4 Playing the game</w:t>
             </w:r>
             <w:r>
               <w:rPr>
@@ -767,7 +746,7 @@
                 <w:noProof/>
                 <w:webHidden/>
               </w:rPr>
-              <w:instrText xml:space="preserve"> PAGEREF _Toc118277909 \h </w:instrText>
+              <w:instrText xml:space="preserve"> PAGEREF _Toc120553554 \h </w:instrText>
             </w:r>
             <w:r>
               <w:rPr>
@@ -787,295 +766,7 @@
                 <w:noProof/>
                 <w:webHidden/>
               </w:rPr>
-              <w:t>10</w:t>
-            </w:r>
-            <w:r>
-              <w:rPr>
-                <w:noProof/>
-                <w:webHidden/>
-              </w:rPr>
-              <w:fldChar w:fldCharType="end"/>
-            </w:r>
-          </w:hyperlink>
-        </w:p>
-        <w:p>
-          <w:pPr>
-            <w:pStyle w:val="TOC2"/>
-            <w:tabs>
-              <w:tab w:val="right" w:leader="dot" w:pos="9016"/>
-            </w:tabs>
-            <w:rPr>
-              <w:rFonts w:asciiTheme="minorHAnsi" w:eastAsiaTheme="minorEastAsia" w:hAnsiTheme="minorHAnsi" w:cstheme="minorBidi"/>
-              <w:noProof/>
-              <w:sz w:val="22"/>
-              <w:szCs w:val="22"/>
-              <w:lang w:eastAsia="en-GB"/>
-            </w:rPr>
-          </w:pPr>
-          <w:hyperlink w:anchor="_Toc118277910" w:history="1">
-            <w:r>
-              <w:rPr>
-                <w:rStyle w:val="Hyperlink"/>
-                <w:noProof/>
-              </w:rPr>
-              <w:t>2.5 The Systems Lifecycle approach</w:t>
-            </w:r>
-            <w:r>
-              <w:rPr>
-                <w:noProof/>
-                <w:webHidden/>
-              </w:rPr>
-              <w:tab/>
-            </w:r>
-            <w:r>
-              <w:rPr>
-                <w:noProof/>
-                <w:webHidden/>
-              </w:rPr>
-              <w:fldChar w:fldCharType="begin"/>
-            </w:r>
-            <w:r>
-              <w:rPr>
-                <w:noProof/>
-                <w:webHidden/>
-              </w:rPr>
-              <w:instrText xml:space="preserve"> PAGEREF _Toc118277910 \h </w:instrText>
-            </w:r>
-            <w:r>
-              <w:rPr>
-                <w:noProof/>
-                <w:webHidden/>
-              </w:rPr>
-            </w:r>
-            <w:r>
-              <w:rPr>
-                <w:noProof/>
-                <w:webHidden/>
-              </w:rPr>
-              <w:fldChar w:fldCharType="separate"/>
-            </w:r>
-            <w:r>
-              <w:rPr>
-                <w:noProof/>
-                <w:webHidden/>
-              </w:rPr>
-              <w:t>11</w:t>
-            </w:r>
-            <w:r>
-              <w:rPr>
-                <w:noProof/>
-                <w:webHidden/>
-              </w:rPr>
-              <w:fldChar w:fldCharType="end"/>
-            </w:r>
-          </w:hyperlink>
-        </w:p>
-        <w:p>
-          <w:pPr>
-            <w:pStyle w:val="TOC3"/>
-            <w:tabs>
-              <w:tab w:val="right" w:leader="dot" w:pos="9016"/>
-            </w:tabs>
-            <w:rPr>
-              <w:rFonts w:asciiTheme="minorHAnsi" w:eastAsiaTheme="minorEastAsia" w:hAnsiTheme="minorHAnsi" w:cstheme="minorBidi"/>
-              <w:noProof/>
-              <w:sz w:val="22"/>
-              <w:szCs w:val="22"/>
-              <w:lang w:eastAsia="en-GB"/>
-            </w:rPr>
-          </w:pPr>
-          <w:hyperlink w:anchor="_Toc118277911" w:history="1">
-            <w:r>
-              <w:rPr>
-                <w:rStyle w:val="Hyperlink"/>
-                <w:noProof/>
-              </w:rPr>
-              <w:t>2.5.1 Advantages of Agile</w:t>
-            </w:r>
-            <w:r>
-              <w:rPr>
-                <w:noProof/>
-                <w:webHidden/>
-              </w:rPr>
-              <w:tab/>
-            </w:r>
-            <w:r>
-              <w:rPr>
-                <w:noProof/>
-                <w:webHidden/>
-              </w:rPr>
-              <w:fldChar w:fldCharType="begin"/>
-            </w:r>
-            <w:r>
-              <w:rPr>
-                <w:noProof/>
-                <w:webHidden/>
-              </w:rPr>
-              <w:instrText xml:space="preserve"> PAGEREF _Toc118277911 \h </w:instrText>
-            </w:r>
-            <w:r>
-              <w:rPr>
-                <w:noProof/>
-                <w:webHidden/>
-              </w:rPr>
-            </w:r>
-            <w:r>
-              <w:rPr>
-                <w:noProof/>
-                <w:webHidden/>
-              </w:rPr>
-              <w:fldChar w:fldCharType="separate"/>
-            </w:r>
-            <w:r>
-              <w:rPr>
-                <w:noProof/>
-                <w:webHidden/>
-              </w:rPr>
-              <w:t>11</w:t>
-            </w:r>
-            <w:r>
-              <w:rPr>
-                <w:noProof/>
-                <w:webHidden/>
-              </w:rPr>
-              <w:fldChar w:fldCharType="end"/>
-            </w:r>
-          </w:hyperlink>
-        </w:p>
-        <w:p>
-          <w:pPr>
-            <w:pStyle w:val="TOC3"/>
-            <w:tabs>
-              <w:tab w:val="right" w:leader="dot" w:pos="9016"/>
-            </w:tabs>
-            <w:rPr>
-              <w:rFonts w:asciiTheme="minorHAnsi" w:eastAsiaTheme="minorEastAsia" w:hAnsiTheme="minorHAnsi" w:cstheme="minorBidi"/>
-              <w:noProof/>
-              <w:sz w:val="22"/>
-              <w:szCs w:val="22"/>
-              <w:lang w:eastAsia="en-GB"/>
-            </w:rPr>
-          </w:pPr>
-          <w:hyperlink w:anchor="_Toc118277912" w:history="1">
-            <w:r>
-              <w:rPr>
-                <w:rStyle w:val="Hyperlink"/>
-                <w:noProof/>
-              </w:rPr>
-              <w:t>2.5.2 Disadvantages of Agile</w:t>
-            </w:r>
-            <w:r>
-              <w:rPr>
-                <w:noProof/>
-                <w:webHidden/>
-              </w:rPr>
-              <w:tab/>
-            </w:r>
-            <w:r>
-              <w:rPr>
-                <w:noProof/>
-                <w:webHidden/>
-              </w:rPr>
-              <w:fldChar w:fldCharType="begin"/>
-            </w:r>
-            <w:r>
-              <w:rPr>
-                <w:noProof/>
-                <w:webHidden/>
-              </w:rPr>
-              <w:instrText xml:space="preserve"> PAGEREF _Toc118277912 \h </w:instrText>
-            </w:r>
-            <w:r>
-              <w:rPr>
-                <w:noProof/>
-                <w:webHidden/>
-              </w:rPr>
-            </w:r>
-            <w:r>
-              <w:rPr>
-                <w:noProof/>
-                <w:webHidden/>
-              </w:rPr>
-              <w:fldChar w:fldCharType="separate"/>
-            </w:r>
-            <w:r>
-              <w:rPr>
-                <w:noProof/>
-                <w:webHidden/>
-              </w:rPr>
-              <w:t>12</w:t>
-            </w:r>
-            <w:r>
-              <w:rPr>
-                <w:noProof/>
-                <w:webHidden/>
-              </w:rPr>
-              <w:fldChar w:fldCharType="end"/>
-            </w:r>
-          </w:hyperlink>
-        </w:p>
-        <w:p>
-          <w:pPr>
-            <w:pStyle w:val="TOC3"/>
-            <w:tabs>
-              <w:tab w:val="right" w:leader="dot" w:pos="9016"/>
-            </w:tabs>
-            <w:rPr>
-              <w:rFonts w:asciiTheme="minorHAnsi" w:eastAsiaTheme="minorEastAsia" w:hAnsiTheme="minorHAnsi" w:cstheme="minorBidi"/>
-              <w:noProof/>
-              <w:sz w:val="22"/>
-              <w:szCs w:val="22"/>
-              <w:lang w:eastAsia="en-GB"/>
-            </w:rPr>
-          </w:pPr>
-          <w:hyperlink w:anchor="_Toc118277913" w:history="1">
-            <w:r>
-              <w:rPr>
-                <w:rStyle w:val="Hyperlink"/>
-                <w:noProof/>
-              </w:rPr>
-              <w:t>2.5.3 The recommended Agile framework</w:t>
-            </w:r>
-            <w:r>
-              <w:rPr>
-                <w:noProof/>
-                <w:webHidden/>
-              </w:rPr>
-              <w:tab/>
-            </w:r>
-            <w:r>
-              <w:rPr>
-                <w:noProof/>
-                <w:webHidden/>
-              </w:rPr>
-              <w:fldChar w:fldCharType="begin"/>
-            </w:r>
-            <w:r>
-              <w:rPr>
-                <w:noProof/>
-                <w:webHidden/>
-              </w:rPr>
-              <w:instrText xml:space="preserve"> PAGEREF _Toc118277913 \h </w:instrText>
-            </w:r>
-            <w:r>
-              <w:rPr>
-                <w:noProof/>
-                <w:webHidden/>
-              </w:rPr>
-            </w:r>
-            <w:r>
-              <w:rPr>
-                <w:noProof/>
-                <w:webHidden/>
-              </w:rPr>
-              <w:fldChar w:fldCharType="separate"/>
-            </w:r>
-            <w:r>
-              <w:rPr>
-                <w:noProof/>
-                <w:webHidden/>
-              </w:rPr>
-              <w:t>13</w:t>
+              <w:t>5</w:t>
             </w:r>
             <w:r>
               <w:rPr>
@@ -1100,7 +791,7 @@
               <w:lang w:eastAsia="en-GB"/>
             </w:rPr>
           </w:pPr>
-          <w:hyperlink w:anchor="_Toc118277914" w:history="1">
+          <w:hyperlink w:anchor="_Toc120553555" w:history="1">
             <w:r>
               <w:rPr>
                 <w:rStyle w:val="Hyperlink"/>
@@ -1127,7 +818,7 @@
                 <w:noProof/>
                 <w:webHidden/>
               </w:rPr>
-              <w:instrText xml:space="preserve"> PAGEREF _Toc118277914 \h </w:instrText>
+              <w:instrText xml:space="preserve"> PAGEREF _Toc120553555 \h </w:instrText>
             </w:r>
             <w:r>
               <w:rPr>
@@ -1147,79 +838,7 @@
                 <w:noProof/>
                 <w:webHidden/>
               </w:rPr>
-              <w:t>15</w:t>
-            </w:r>
-            <w:r>
-              <w:rPr>
-                <w:noProof/>
-                <w:webHidden/>
-              </w:rPr>
-              <w:fldChar w:fldCharType="end"/>
-            </w:r>
-          </w:hyperlink>
-        </w:p>
-        <w:p>
-          <w:pPr>
-            <w:pStyle w:val="TOC1"/>
-            <w:tabs>
-              <w:tab w:val="right" w:leader="dot" w:pos="9016"/>
-            </w:tabs>
-            <w:rPr>
-              <w:rFonts w:asciiTheme="minorHAnsi" w:eastAsiaTheme="minorEastAsia" w:hAnsiTheme="minorHAnsi" w:cstheme="minorBidi"/>
-              <w:noProof/>
-              <w:sz w:val="22"/>
-              <w:szCs w:val="22"/>
-              <w:lang w:eastAsia="en-GB"/>
-            </w:rPr>
-          </w:pPr>
-          <w:hyperlink w:anchor="_Toc118277915" w:history="1">
-            <w:r>
-              <w:rPr>
-                <w:rStyle w:val="Hyperlink"/>
-                <w:noProof/>
-              </w:rPr>
-              <w:t>4 Reference list</w:t>
-            </w:r>
-            <w:r>
-              <w:rPr>
-                <w:noProof/>
-                <w:webHidden/>
-              </w:rPr>
-              <w:tab/>
-            </w:r>
-            <w:r>
-              <w:rPr>
-                <w:noProof/>
-                <w:webHidden/>
-              </w:rPr>
-              <w:fldChar w:fldCharType="begin"/>
-            </w:r>
-            <w:r>
-              <w:rPr>
-                <w:noProof/>
-                <w:webHidden/>
-              </w:rPr>
-              <w:instrText xml:space="preserve"> PAGEREF _Toc118277915 \h </w:instrText>
-            </w:r>
-            <w:r>
-              <w:rPr>
-                <w:noProof/>
-                <w:webHidden/>
-              </w:rPr>
-            </w:r>
-            <w:r>
-              <w:rPr>
-                <w:noProof/>
-                <w:webHidden/>
-              </w:rPr>
-              <w:fldChar w:fldCharType="separate"/>
-            </w:r>
-            <w:r>
-              <w:rPr>
-                <w:noProof/>
-                <w:webHidden/>
-              </w:rPr>
-              <w:t>16</w:t>
+              <w:t>8</w:t>
             </w:r>
             <w:r>
               <w:rPr>
@@ -1259,7 +878,7 @@
           <w:bCs/>
         </w:rPr>
       </w:pPr>
-      <w:bookmarkStart w:id="3" w:name="_Toc118277904"/>
+      <w:bookmarkStart w:id="3" w:name="_Toc120553549"/>
       <w:r>
         <w:lastRenderedPageBreak/>
         <w:t>1</w:t>
@@ -1273,1066 +892,1145 @@
         <w:t xml:space="preserve"> Introduction</w:t>
       </w:r>
       <w:bookmarkEnd w:id="3"/>
+    </w:p>
+    <w:p/>
+    <w:p>
+      <w:pPr>
+        <w:jc w:val="both"/>
+      </w:pPr>
+      <w:r>
+        <w:t xml:space="preserve">The current document </w:t>
+      </w:r>
+      <w:r>
+        <w:t>was created to support</w:t>
+      </w:r>
+      <w:r>
+        <w:t xml:space="preserve"> the Battleship java project for the Coursework assignment of Software Development 1 module. </w:t>
+      </w:r>
+      <w:r>
+        <w:t>There are five points discussed. First</w:t>
+      </w:r>
+      <w:r>
+        <w:t xml:space="preserve">, the overall design and the structure of the project is described, and a class diagram is provided for better visualisation of the core elements. </w:t>
+      </w:r>
+      <w:r>
+        <w:t>S</w:t>
+      </w:r>
+      <w:r>
+        <w:t xml:space="preserve">econd, it is discussed how the grid was represented in the project. </w:t>
+      </w:r>
+      <w:r>
+        <w:t xml:space="preserve">Third, it is described how the ship was placed on the grid fully compliant with the game configuration. The fourth part of the document shows the overall logic of playing the game and the main interaction between the player and the program. Finally, the advanced features are outlined. </w:t>
+      </w:r>
+    </w:p>
+    <w:p/>
+    <w:p>
+      <w:pPr>
+        <w:spacing w:line="259" w:lineRule="auto"/>
+        <w:rPr>
+          <w:rFonts w:eastAsiaTheme="majorEastAsia" w:cstheme="majorBidi"/>
+          <w:b/>
+          <w:sz w:val="32"/>
+          <w:szCs w:val="32"/>
+        </w:rPr>
+      </w:pPr>
+      <w:r>
+        <w:br w:type="page"/>
+      </w:r>
+    </w:p>
+    <w:p>
+      <w:pPr>
+        <w:pStyle w:val="Heading1"/>
+        <w:spacing w:line="360" w:lineRule="auto"/>
+        <w:jc w:val="center"/>
+      </w:pPr>
+      <w:bookmarkStart w:id="4" w:name="_Toc120553550"/>
+      <w:r>
+        <w:lastRenderedPageBreak/>
+        <w:t xml:space="preserve">2 </w:t>
+      </w:r>
+      <w:r>
+        <w:t>Discussion</w:t>
+      </w:r>
+      <w:bookmarkEnd w:id="4"/>
+    </w:p>
+    <w:p>
+      <w:pPr>
+        <w:pStyle w:val="Heading2"/>
+        <w:spacing w:line="276" w:lineRule="auto"/>
+      </w:pPr>
+      <w:bookmarkStart w:id="5" w:name="_Toc120553551"/>
+      <w:r>
+        <w:t xml:space="preserve">2.1 </w:t>
+      </w:r>
+      <w:r>
+        <w:t>The design and Class diagram</w:t>
+      </w:r>
+      <w:bookmarkEnd w:id="5"/>
+      <w:r>
+        <w:t xml:space="preserve"> </w:t>
+      </w:r>
+    </w:p>
+    <w:p>
+      <w:pPr>
+        <w:spacing w:line="276" w:lineRule="auto"/>
+        <w:jc w:val="both"/>
+      </w:pPr>
+      <w:r>
+        <w:t xml:space="preserve">The game is designed using </w:t>
+      </w:r>
+      <w:r>
+        <w:t>seven</w:t>
+      </w:r>
+      <w:r>
+        <w:t xml:space="preserve"> </w:t>
+      </w:r>
+      <w:r>
+        <w:t xml:space="preserve">classes, from which </w:t>
+      </w:r>
+      <w:proofErr w:type="spellStart"/>
+      <w:r>
+        <w:t>DemoBattleship</w:t>
+      </w:r>
+      <w:proofErr w:type="spellEnd"/>
+      <w:r>
+        <w:t xml:space="preserve"> is the main class, from where the program can be run. </w:t>
+      </w:r>
+    </w:p>
+    <w:p>
+      <w:pPr>
+        <w:spacing w:line="276" w:lineRule="auto"/>
+        <w:jc w:val="both"/>
+      </w:pPr>
+      <w:r>
+        <w:t xml:space="preserve">The Ship class contains the information and methods related to the ship. Similarly, to the Square, the Row, and the Grid classes. </w:t>
+      </w:r>
+    </w:p>
+    <w:p>
+      <w:pPr>
+        <w:spacing w:line="276" w:lineRule="auto"/>
+        <w:jc w:val="both"/>
+      </w:pPr>
+      <w:r>
+        <w:t xml:space="preserve">Battleship class contains the Grid where ships are placed, with all the methods placing the ships and interacting with the grid. </w:t>
+      </w:r>
+      <w:r>
+        <w:t xml:space="preserve">The class has five methods to place each ship. </w:t>
+      </w:r>
+    </w:p>
+    <w:p>
+      <w:pPr>
+        <w:spacing w:line="276" w:lineRule="auto"/>
+        <w:jc w:val="both"/>
+      </w:pPr>
+      <w:r>
+        <w:t xml:space="preserve">Finally, the Play class contains all the methods of playing the game and facilitates the interaction between the player and the game. </w:t>
+      </w:r>
+      <w:r>
+        <w:t xml:space="preserve">There is one separate method for shooting on the ships and two methods to delete the ship from the grid if it was already hit. </w:t>
+      </w:r>
+    </w:p>
+    <w:p>
+      <w:pPr>
+        <w:spacing w:line="276" w:lineRule="auto"/>
+        <w:jc w:val="both"/>
+      </w:pPr>
+    </w:p>
+    <w:p>
+      <w:pPr>
+        <w:pStyle w:val="Heading2"/>
+        <w:spacing w:line="276" w:lineRule="auto"/>
+      </w:pPr>
+      <w:bookmarkStart w:id="6" w:name="_Toc120553552"/>
+      <w:r>
+        <w:t>2.</w:t>
+      </w:r>
+      <w:r>
+        <w:t>2</w:t>
+      </w:r>
+      <w:r>
+        <w:t xml:space="preserve"> Representation of the grid</w:t>
+      </w:r>
+      <w:bookmarkEnd w:id="6"/>
+      <w:r>
+        <w:t xml:space="preserve"> </w:t>
+      </w:r>
+    </w:p>
+    <w:p>
+      <w:pPr>
+        <w:spacing w:line="276" w:lineRule="auto"/>
+        <w:jc w:val="both"/>
+      </w:pPr>
+      <w:r>
+        <w:t>The Battleship game was designed using the object-oriented approach. The grid is an Arraylist of 10 rows and rows are an Arraylist of 10 squares. Ship</w:t>
+      </w:r>
+      <w:r>
+        <w:t>s</w:t>
+      </w:r>
+      <w:r>
+        <w:t xml:space="preserve"> were also represented as objects.</w:t>
+      </w:r>
+      <w:r>
+        <w:t xml:space="preserve"> Each ship has a length, points, and type as attributes.</w:t>
+      </w:r>
+      <w:r>
+        <w:t xml:space="preserve"> Each square object has a</w:t>
+      </w:r>
+      <w:r>
+        <w:t>n object Ship as an attribute. This attribute can be either null or filled with a ship, hence</w:t>
+      </w:r>
+      <w:r>
+        <w:t>,</w:t>
+      </w:r>
+      <w:r>
+        <w:t xml:space="preserve"> each square on the grid has the information </w:t>
+      </w:r>
+      <w:r>
+        <w:t xml:space="preserve">on </w:t>
+      </w:r>
+      <w:r>
+        <w:t xml:space="preserve">whether </w:t>
+      </w:r>
+      <w:r>
+        <w:t>it contains</w:t>
+      </w:r>
+      <w:r>
+        <w:t xml:space="preserve"> a ship or not. </w:t>
+      </w:r>
+    </w:p>
+    <w:p>
+      <w:pPr>
+        <w:spacing w:line="276" w:lineRule="auto"/>
+        <w:jc w:val="both"/>
+      </w:pPr>
+    </w:p>
+    <w:p>
+      <w:pPr>
+        <w:pStyle w:val="Heading2"/>
+        <w:spacing w:line="276" w:lineRule="auto"/>
+      </w:pPr>
+      <w:bookmarkStart w:id="7" w:name="_Toc120553553"/>
+      <w:r>
+        <w:t xml:space="preserve">2.3 Placing the ships </w:t>
+      </w:r>
+      <w:r>
+        <w:t>according to the game configurations</w:t>
+      </w:r>
+      <w:bookmarkEnd w:id="7"/>
+    </w:p>
+    <w:p>
+      <w:pPr>
+        <w:spacing w:line="276" w:lineRule="auto"/>
+        <w:jc w:val="both"/>
+      </w:pPr>
+      <w:r>
+        <w:t xml:space="preserve">According to the configurations of the game, ships </w:t>
+      </w:r>
+      <w:r>
+        <w:t xml:space="preserve">with different lengths </w:t>
+      </w:r>
+      <w:r>
+        <w:t>needed to be placed on the grid randomly</w:t>
+      </w:r>
+      <w:r>
+        <w:t xml:space="preserve">, without overlapping with the borders and with each other. Furthermore, they </w:t>
+      </w:r>
+      <w:r>
+        <w:t>could</w:t>
+      </w:r>
+      <w:r>
+        <w:t xml:space="preserve"> be assigned to the grid either vertically or horizontally. </w:t>
+      </w:r>
+    </w:p>
+    <w:p>
+      <w:pPr>
+        <w:spacing w:line="276" w:lineRule="auto"/>
+        <w:jc w:val="both"/>
+      </w:pPr>
+      <w:r>
+        <w:t xml:space="preserve">Ships are placed using separate methods because they all have different lengths. The </w:t>
+      </w:r>
+      <w:r>
+        <w:t xml:space="preserve">points of the </w:t>
+      </w:r>
+      <w:r>
+        <w:t>rows are the point</w:t>
+      </w:r>
+      <w:r>
+        <w:t>s</w:t>
+      </w:r>
+      <w:r>
+        <w:t xml:space="preserve"> of the y-axis, and the</w:t>
+      </w:r>
+      <w:r>
+        <w:t xml:space="preserve"> points of the</w:t>
+      </w:r>
+      <w:r>
+        <w:t xml:space="preserve"> squares are the points of the x-axis. </w:t>
+      </w:r>
+      <w:r>
+        <w:t>There are four possible ways any ship can be aligned</w:t>
+      </w:r>
+      <w:r>
+        <w:t xml:space="preserve"> from the starting point</w:t>
+      </w:r>
+      <w:r>
+        <w:t>: vertically going</w:t>
+      </w:r>
+      <w:r>
+        <w:t xml:space="preserve"> up/down, </w:t>
+      </w:r>
+      <w:r>
+        <w:t>horizontally going left</w:t>
+      </w:r>
+      <w:r>
+        <w:t xml:space="preserve">/right. </w:t>
+      </w:r>
+      <w:r>
+        <w:t>Hence, t</w:t>
+      </w:r>
+      <w:r>
+        <w:t>he main approach was to first find the start point of the ship</w:t>
+      </w:r>
+      <w:r>
+        <w:t xml:space="preserve"> </w:t>
+      </w:r>
+      <w:r>
+        <w:t>and from there either increment or decrement</w:t>
+      </w:r>
+      <w:r>
+        <w:t xml:space="preserve"> the row or the square according to the length of the ship and </w:t>
+      </w:r>
+      <w:r>
+        <w:t>the orientation of the way it is aligned</w:t>
+      </w:r>
+      <w:r>
+        <w:t xml:space="preserve">. </w:t>
+      </w:r>
+    </w:p>
+    <w:p>
+      <w:pPr>
+        <w:jc w:val="both"/>
+        <w:rPr>
+          <w:b/>
+          <w:bCs/>
+        </w:rPr>
+      </w:pPr>
+      <w:r>
+        <w:rPr>
+          <w:b/>
+          <w:bCs/>
+        </w:rPr>
+        <w:t xml:space="preserve">Placing horizontally or vertically: </w:t>
+      </w:r>
+    </w:p>
+    <w:p>
+      <w:pPr>
+        <w:jc w:val="both"/>
+      </w:pPr>
+      <w:r>
+        <w:t xml:space="preserve">First, each ship placing method uses a Random Boolean generator from the </w:t>
+      </w:r>
+      <w:proofErr w:type="spellStart"/>
+      <w:r>
+        <w:t>java.util</w:t>
+      </w:r>
+      <w:proofErr w:type="spellEnd"/>
+      <w:r>
+        <w:t xml:space="preserve"> </w:t>
+      </w:r>
+      <w:r>
+        <w:t>package to determine whether the ship is placed horizontally or vertically. Once, this is determined using the same Random Boolean generator i</w:t>
+      </w:r>
+      <w:r>
+        <w:t xml:space="preserve">t is decided which way the ship is aligned from the starting point. </w:t>
+      </w:r>
+      <w:r>
+        <w:t>The starting point is th</w:t>
+      </w:r>
+      <w:r>
+        <w:t>e</w:t>
+      </w:r>
+      <w:r>
+        <w:t xml:space="preserve">n determined using </w:t>
+      </w:r>
+      <w:proofErr w:type="spellStart"/>
+      <w:r>
+        <w:t>java.util</w:t>
+      </w:r>
+      <w:proofErr w:type="spellEnd"/>
+      <w:r>
+        <w:t xml:space="preserve"> </w:t>
+      </w:r>
+      <w:r>
+        <w:t xml:space="preserve">package Random number generator. </w:t>
+      </w:r>
+    </w:p>
+    <w:p>
+      <w:pPr>
+        <w:jc w:val="both"/>
+      </w:pPr>
+      <w:r>
+        <w:lastRenderedPageBreak/>
+        <w:t>If the ship is vertically aligned, the next points of rows (y-axis) can be either going up or down. If going up, the next points where the ship can be placed are determined by decrementing from the start row. Contrary, if the ship is going down, the next point is determined by incrementing the start row.</w:t>
+      </w:r>
+    </w:p>
+    <w:p>
+      <w:pPr>
+        <w:jc w:val="both"/>
+      </w:pPr>
+      <w:r>
+        <w:t>Similarly, i</w:t>
+      </w:r>
+      <w:r>
+        <w:t xml:space="preserve">f the ship is horizontally aligned, the next point of the square (x-axis) can either go left or right. </w:t>
+      </w:r>
+      <w:r>
+        <w:t xml:space="preserve">The next point is either incremented or decremented from the start square, depending on the orientation. </w:t>
+      </w:r>
+    </w:p>
+    <w:p>
+      <w:pPr>
+        <w:jc w:val="both"/>
+        <w:rPr>
+          <w:b/>
+          <w:bCs/>
+        </w:rPr>
+      </w:pPr>
+      <w:r>
+        <w:rPr>
+          <w:b/>
+          <w:bCs/>
+        </w:rPr>
+        <w:t xml:space="preserve">Preventing ship overlapping: </w:t>
+      </w:r>
+    </w:p>
+    <w:p>
+      <w:pPr>
+        <w:jc w:val="both"/>
+      </w:pPr>
+      <w:r>
+        <w:t xml:space="preserve">To prevent </w:t>
+      </w:r>
+      <w:r>
+        <w:t xml:space="preserve">the ship is </w:t>
+      </w:r>
+      <w:r>
+        <w:rPr>
+          <w:b/>
+          <w:bCs/>
+        </w:rPr>
+        <w:t>overlapping with the</w:t>
+      </w:r>
+      <w:r>
+        <w:t xml:space="preserve"> </w:t>
+      </w:r>
+      <w:r>
+        <w:rPr>
+          <w:b/>
+          <w:bCs/>
+        </w:rPr>
+        <w:t>borders</w:t>
+      </w:r>
+      <w:r>
+        <w:t>, a while loop is used to validate that the generated number for the starting point (square</w:t>
+      </w:r>
+      <w:r>
+        <w:t>/</w:t>
+      </w:r>
+      <w:r>
+        <w:t xml:space="preserve">row) is not lower or higher than the maximum or minimum point of the grid (max 10, min 0). </w:t>
+      </w:r>
+    </w:p>
+    <w:p>
+      <w:pPr>
+        <w:jc w:val="both"/>
+      </w:pPr>
+      <w:r>
+        <w:t xml:space="preserve">Each ship is placed using this method, except the patrol boat </w:t>
+      </w:r>
+      <w:r>
+        <w:t>whose</w:t>
+      </w:r>
+      <w:r>
+        <w:t xml:space="preserve"> length is one number, hence</w:t>
+      </w:r>
+      <w:r>
+        <w:t>,</w:t>
+      </w:r>
+      <w:r>
+        <w:t xml:space="preserve"> it cannot overlap with the border (the random </w:t>
+      </w:r>
+      <w:r>
+        <w:t>number</w:t>
+      </w:r>
+      <w:r>
+        <w:t xml:space="preserve"> generator creates numbers from 1-10).</w:t>
+      </w:r>
+    </w:p>
+    <w:p>
+      <w:pPr>
+        <w:jc w:val="both"/>
+      </w:pPr>
+      <w:r>
+        <w:t xml:space="preserve">To prevent the ship is </w:t>
+      </w:r>
+      <w:r>
+        <w:rPr>
+          <w:b/>
+          <w:bCs/>
+        </w:rPr>
+        <w:t xml:space="preserve">overlapping with </w:t>
+      </w:r>
+      <w:r>
+        <w:rPr>
+          <w:b/>
+          <w:bCs/>
+        </w:rPr>
+        <w:t>other ships</w:t>
+      </w:r>
+      <w:r>
+        <w:rPr>
+          <w:b/>
+          <w:bCs/>
+        </w:rPr>
+        <w:t xml:space="preserve">, </w:t>
+      </w:r>
+      <w:r>
+        <w:t xml:space="preserve">a </w:t>
+      </w:r>
+      <w:r>
+        <w:t>while loop</w:t>
+      </w:r>
+      <w:r>
+        <w:t xml:space="preserve"> </w:t>
+      </w:r>
+      <w:r>
+        <w:t xml:space="preserve">is </w:t>
+      </w:r>
+      <w:r>
+        <w:t xml:space="preserve">used to </w:t>
+      </w:r>
+      <w:r>
+        <w:t>validate that the generated starting point does not contain a ship. The Grid class has a</w:t>
+      </w:r>
+      <w:r>
+        <w:t>n</w:t>
+      </w:r>
+      <w:r>
+        <w:t xml:space="preserve"> isThereAShip</w:t>
+      </w:r>
+      <w:r>
+        <w:t>()</w:t>
+      </w:r>
+      <w:r>
+        <w:t xml:space="preserve"> method which needs a row and a square. It determines whether the square contains a ship by looping through the rows to the square</w:t>
+      </w:r>
+      <w:r>
+        <w:t>,</w:t>
+      </w:r>
+      <w:r>
+        <w:t xml:space="preserve"> where a method can be called from the </w:t>
+      </w:r>
+      <w:r>
+        <w:t>S</w:t>
+      </w:r>
+      <w:r>
+        <w:t>quare</w:t>
+      </w:r>
+      <w:r>
+        <w:t xml:space="preserve"> class to evaluate if the given square’s Ship attribute is null or not. </w:t>
+      </w:r>
+    </w:p>
+    <w:p>
+      <w:pPr>
+        <w:jc w:val="both"/>
+      </w:pPr>
+      <w:r>
+        <w:t>Each ship is placed using this method, except the Air</w:t>
+      </w:r>
+      <w:r>
+        <w:t>craft</w:t>
+      </w:r>
+      <w:r>
+        <w:t xml:space="preserve"> Career ship, as that ship is placed as the first (hence the grid cannot contain a ship). </w:t>
+      </w:r>
+    </w:p>
+    <w:p>
+      <w:pPr>
+        <w:jc w:val="both"/>
+      </w:pPr>
+    </w:p>
+    <w:p>
+      <w:pPr>
+        <w:pStyle w:val="Heading2"/>
+        <w:spacing w:line="276" w:lineRule="auto"/>
+      </w:pPr>
+      <w:bookmarkStart w:id="8" w:name="_Toc120553554"/>
+      <w:r>
+        <w:t>2.</w:t>
+      </w:r>
+      <w:r>
+        <w:t>4</w:t>
+      </w:r>
+      <w:r>
+        <w:t xml:space="preserve"> </w:t>
+      </w:r>
+      <w:r>
+        <w:t>Playing the game</w:t>
+      </w:r>
+      <w:bookmarkEnd w:id="8"/>
+    </w:p>
+    <w:p>
+      <w:pPr>
+        <w:jc w:val="both"/>
+        <w:rPr>
+          <w:b/>
+          <w:bCs/>
+        </w:rPr>
+      </w:pPr>
+      <w:r>
+        <w:rPr>
+          <w:b/>
+          <w:bCs/>
+        </w:rPr>
+        <w:t>Input validation:</w:t>
+      </w:r>
+    </w:p>
+    <w:p>
+      <w:pPr>
+        <w:jc w:val="both"/>
+      </w:pPr>
+      <w:r>
+        <w:t>Using a try-and-catch method and a while loop with minimum and maximum numbers, it is prevented the player inputs anything else than a number between 1-10.</w:t>
+      </w:r>
+    </w:p>
+    <w:p>
+      <w:pPr>
+        <w:jc w:val="both"/>
+      </w:pPr>
+    </w:p>
+    <w:p>
+      <w:pPr>
+        <w:jc w:val="both"/>
+        <w:rPr>
+          <w:b/>
+          <w:bCs/>
+        </w:rPr>
+      </w:pPr>
+      <w:r>
+        <w:rPr>
+          <w:b/>
+          <w:bCs/>
+        </w:rPr>
+        <w:t xml:space="preserve">Hitting the ship while playing: </w:t>
+      </w:r>
+    </w:p>
+    <w:p>
+      <w:pPr>
+        <w:jc w:val="both"/>
+      </w:pPr>
+      <w:r>
+        <w:t xml:space="preserve">In the Play class and the </w:t>
+      </w:r>
+      <w:r>
+        <w:t>shootingOnShips</w:t>
+      </w:r>
+      <w:r>
+        <w:t xml:space="preserve"> () method, once the player provides a guess to </w:t>
+      </w:r>
+      <w:r>
+        <w:t>shoot,</w:t>
+      </w:r>
+      <w:r>
+        <w:t xml:space="preserve"> it is evaluated with the </w:t>
+      </w:r>
+      <w:r>
+        <w:t>isThereAShip</w:t>
+      </w:r>
+      <w:r>
+        <w:t xml:space="preserve">() method if the player hit the target. Two other methods are designed to evaluate which ship was hit and how many points it is worth. </w:t>
+      </w:r>
+    </w:p>
+    <w:p>
+      <w:pPr>
+        <w:jc w:val="both"/>
+        <w:rPr>
+          <w:b/>
+          <w:bCs/>
+        </w:rPr>
+      </w:pPr>
+      <w:r>
+        <w:rPr>
+          <w:b/>
+          <w:bCs/>
+        </w:rPr>
+        <w:t xml:space="preserve">Sinking the ship hit: </w:t>
+      </w:r>
+    </w:p>
+    <w:p>
+      <w:pPr>
+        <w:jc w:val="both"/>
+      </w:pPr>
+      <w:r>
+        <w:t xml:space="preserve">Another configuration is that once a ship is hit, it sinks and cannot be hit again. To prevent </w:t>
+      </w:r>
+      <w:r>
+        <w:t>the players</w:t>
+      </w:r>
+      <w:r>
+        <w:t xml:space="preserve"> </w:t>
+      </w:r>
+      <w:r>
+        <w:t>from hitting the same ship again on a different square and row two methods were designed in the Play class. These methods take the square and the row from the successful hit and the name of the ship. They then evaluate if at any coordinate possible there is another part of the ship and destroy that part on the grid.</w:t>
+      </w:r>
+    </w:p>
+    <w:p>
+      <w:pPr>
+        <w:jc w:val="both"/>
+        <w:rPr>
+          <w:b/>
+          <w:bCs/>
+        </w:rPr>
+      </w:pPr>
+      <w:r>
+        <w:rPr>
+          <w:b/>
+          <w:bCs/>
+        </w:rPr>
+        <w:lastRenderedPageBreak/>
+        <w:t xml:space="preserve">Ending the game </w:t>
+      </w:r>
+    </w:p>
+    <w:p>
+      <w:pPr>
+        <w:jc w:val="both"/>
+      </w:pPr>
+      <w:r>
+        <w:t xml:space="preserve">According to the rules, the game must end after the tenth shot or after the last ship was sunk. To make sure there are only 10 iterations to ask for a shot a for-loop method was </w:t>
+      </w:r>
+      <w:r>
+        <w:t>used</w:t>
+      </w:r>
+      <w:r>
+        <w:t xml:space="preserve">. All the types of ships already hit (and sunk) are added to an Arraylist of strings. </w:t>
+      </w:r>
+      <w:r>
+        <w:t xml:space="preserve">Once the </w:t>
+      </w:r>
+      <w:proofErr w:type="spellStart"/>
+      <w:r>
+        <w:t>ArrayList</w:t>
+      </w:r>
+      <w:proofErr w:type="spellEnd"/>
+      <w:r>
+        <w:t xml:space="preserve"> reaches size 5 (meaning the ships are all sunk as there are 5 ships), the </w:t>
+      </w:r>
+      <w:r>
+        <w:t>main for-loop</w:t>
+      </w:r>
+      <w:r>
+        <w:t xml:space="preserve"> breaks and the game ends. </w:t>
+      </w:r>
+    </w:p>
+    <w:p>
+      <w:pPr>
+        <w:jc w:val="both"/>
+      </w:pPr>
+    </w:p>
+    <w:p>
+      <w:pPr>
+        <w:pStyle w:val="Heading2"/>
+        <w:spacing w:line="276" w:lineRule="auto"/>
+      </w:pPr>
+      <w:r>
+        <w:t>2.</w:t>
+      </w:r>
+      <w:r>
+        <w:t>5</w:t>
+      </w:r>
+      <w:r>
+        <w:t xml:space="preserve"> </w:t>
+      </w:r>
+      <w:r>
+        <w:t>Advanced features</w:t>
+      </w:r>
+    </w:p>
+    <w:p>
+      <w:pPr>
+        <w:rPr>
+          <w:b/>
+          <w:bCs/>
+        </w:rPr>
+      </w:pPr>
+      <w:r>
+        <w:rPr>
+          <w:b/>
+          <w:bCs/>
+        </w:rPr>
+        <w:t>High score boar</w:t>
+      </w:r>
+      <w:r>
+        <w:rPr>
+          <w:b/>
+          <w:bCs/>
+        </w:rPr>
+        <w:t>d</w:t>
+      </w:r>
+    </w:p>
+    <w:p>
+      <w:pPr>
+        <w:jc w:val="both"/>
+      </w:pPr>
+      <w:r>
+        <w:t xml:space="preserve">The plan for the high-score table was to create a </w:t>
+      </w:r>
+      <w:proofErr w:type="spellStart"/>
+      <w:r>
+        <w:t>TreeMap</w:t>
+      </w:r>
+      <w:proofErr w:type="spellEnd"/>
+      <w:r>
+        <w:t xml:space="preserve"> using </w:t>
+      </w:r>
+      <w:proofErr w:type="spellStart"/>
+      <w:r>
+        <w:t>java.util</w:t>
+      </w:r>
+      <w:proofErr w:type="spellEnd"/>
+      <w:r>
+        <w:t xml:space="preserve"> packages and use the points of the player as key and the player’s name as value, sorting it by the key descending. Furthermore, the approach was to use the </w:t>
+      </w:r>
+      <w:proofErr w:type="spellStart"/>
+      <w:r>
+        <w:t>Buffered</w:t>
+      </w:r>
+      <w:r>
+        <w:t>Writer</w:t>
+      </w:r>
+      <w:proofErr w:type="spellEnd"/>
+      <w:r>
+        <w:t xml:space="preserve"> and </w:t>
+      </w:r>
+      <w:proofErr w:type="spellStart"/>
+      <w:r>
+        <w:t>FileWriter</w:t>
+      </w:r>
+      <w:proofErr w:type="spellEnd"/>
+      <w:r>
+        <w:t xml:space="preserve"> </w:t>
+      </w:r>
+      <w:r>
+        <w:t xml:space="preserve">from the </w:t>
+      </w:r>
+      <w:r>
+        <w:t>java.io packa</w:t>
+      </w:r>
+      <w:r>
+        <w:t xml:space="preserve">ge to write the scoreboard to a local file and then read it back with the </w:t>
+      </w:r>
+      <w:proofErr w:type="spellStart"/>
+      <w:r>
+        <w:t>BufferedReader</w:t>
+      </w:r>
+      <w:proofErr w:type="spellEnd"/>
+      <w:r>
+        <w:t xml:space="preserve"> and </w:t>
+      </w:r>
+      <w:proofErr w:type="spellStart"/>
+      <w:r>
+        <w:t>FileReader</w:t>
+      </w:r>
+      <w:proofErr w:type="spellEnd"/>
+      <w:r>
+        <w:t xml:space="preserve"> methods into a </w:t>
+      </w:r>
+      <w:proofErr w:type="spellStart"/>
+      <w:r>
+        <w:t>TreeMap</w:t>
+      </w:r>
+      <w:proofErr w:type="spellEnd"/>
+      <w:r>
+        <w:t xml:space="preserve"> and sort it again by descending keys. However, the plan was only half finished. The methods are in the Play class. </w:t>
+      </w:r>
+    </w:p>
+    <w:p>
+      <w:pPr>
+        <w:jc w:val="both"/>
+        <w:rPr>
+          <w:b/>
+          <w:bCs/>
+        </w:rPr>
+      </w:pPr>
+      <w:r>
+        <w:rPr>
+          <w:b/>
+          <w:bCs/>
+        </w:rPr>
+        <w:t xml:space="preserve">Preventing </w:t>
+      </w:r>
+      <w:r>
+        <w:rPr>
+          <w:b/>
+          <w:bCs/>
+        </w:rPr>
+        <w:t>shots</w:t>
+      </w:r>
+      <w:r>
+        <w:rPr>
+          <w:b/>
+          <w:bCs/>
+        </w:rPr>
+        <w:t xml:space="preserve"> </w:t>
+      </w:r>
+      <w:r>
+        <w:rPr>
+          <w:b/>
+          <w:bCs/>
+        </w:rPr>
+        <w:t>in</w:t>
+      </w:r>
+      <w:r>
+        <w:rPr>
+          <w:b/>
+          <w:bCs/>
+        </w:rPr>
+        <w:t xml:space="preserve"> the same place</w:t>
+      </w:r>
+    </w:p>
+    <w:p>
+      <w:pPr>
+        <w:jc w:val="both"/>
+      </w:pPr>
+    </w:p>
+    <w:p>
+      <w:pPr>
+        <w:jc w:val="both"/>
+      </w:pPr>
+    </w:p>
+    <w:p>
+      <w:pPr>
+        <w:jc w:val="both"/>
+      </w:pPr>
+    </w:p>
+    <w:p>
+      <w:pPr>
+        <w:jc w:val="both"/>
+      </w:pPr>
+    </w:p>
+    <w:p>
+      <w:pPr>
+        <w:jc w:val="both"/>
+      </w:pPr>
+    </w:p>
+    <w:p>
+      <w:pPr>
+        <w:jc w:val="both"/>
+      </w:pPr>
+    </w:p>
+    <w:p>
+      <w:pPr>
+        <w:jc w:val="both"/>
+      </w:pPr>
+    </w:p>
+    <w:p>
+      <w:pPr>
+        <w:jc w:val="both"/>
+        <w:rPr>
+          <w:b/>
+          <w:bCs/>
+        </w:rPr>
+      </w:pPr>
+    </w:p>
+    <w:p>
+      <w:pPr>
+        <w:spacing w:line="360" w:lineRule="auto"/>
+        <w:jc w:val="both"/>
+      </w:pPr>
+    </w:p>
+    <w:p>
+      <w:pPr>
+        <w:spacing w:line="360" w:lineRule="auto"/>
+        <w:jc w:val="both"/>
+      </w:pPr>
+    </w:p>
+    <w:p>
+      <w:pPr>
+        <w:spacing w:line="360" w:lineRule="auto"/>
+        <w:jc w:val="both"/>
+      </w:pPr>
+    </w:p>
+    <w:p>
+      <w:pPr>
+        <w:jc w:val="both"/>
+      </w:pPr>
+    </w:p>
+    <w:p>
+      <w:pPr>
+        <w:jc w:val="both"/>
+      </w:pPr>
     </w:p>
     <w:p/>
     <w:p/>
     <w:p/>
     <w:p>
       <w:pPr>
-        <w:spacing w:line="259" w:lineRule="auto"/>
+        <w:pStyle w:val="Heading1"/>
+        <w:spacing w:line="276" w:lineRule="auto"/>
+        <w:jc w:val="center"/>
+      </w:pPr>
+      <w:bookmarkStart w:id="9" w:name="_Toc120553555"/>
+      <w:r>
+        <w:lastRenderedPageBreak/>
+        <w:t xml:space="preserve">3 </w:t>
+      </w:r>
+      <w:bookmarkEnd w:id="9"/>
+      <w:r>
+        <w:t>Summary</w:t>
+      </w:r>
+    </w:p>
+    <w:p/>
+    <w:p>
+      <w:pPr>
+        <w:spacing w:line="276" w:lineRule="auto"/>
+        <w:jc w:val="both"/>
         <w:rPr>
           <w:rFonts w:eastAsiaTheme="majorEastAsia" w:cstheme="majorBidi"/>
-          <w:b/>
-          <w:sz w:val="32"/>
-          <w:szCs w:val="32"/>
-        </w:rPr>
-      </w:pPr>
-      <w:r>
-        <w:br w:type="page"/>
-      </w:r>
-    </w:p>
-    <w:p>
-      <w:pPr>
-        <w:pStyle w:val="Heading1"/>
-        <w:spacing w:line="360" w:lineRule="auto"/>
-        <w:jc w:val="center"/>
-      </w:pPr>
-      <w:bookmarkStart w:id="4" w:name="_Toc118277905"/>
-      <w:r>
-        <w:lastRenderedPageBreak/>
-        <w:t xml:space="preserve">2 </w:t>
-      </w:r>
-      <w:r>
-        <w:t>Discussion</w:t>
-      </w:r>
-      <w:bookmarkEnd w:id="4"/>
-    </w:p>
-    <w:p>
-      <w:pPr>
-        <w:numPr>
-          <w:ilvl w:val="0"/>
-          <w:numId w:val="5"/>
-        </w:numPr>
-        <w:spacing w:line="360" w:lineRule="auto"/>
-      </w:pPr>
-      <w:r>
-        <w:rPr>
-          <w:highlight w:val="yellow"/>
-        </w:rPr>
-        <w:t>Your design</w:t>
-      </w:r>
-      <w:r>
-        <w:t xml:space="preserve"> (</w:t>
-      </w:r>
-      <w:r>
-        <w:rPr>
-          <w:highlight w:val="yellow"/>
-        </w:rPr>
-        <w:t>including class diagram</w:t>
-      </w:r>
-      <w:r>
-        <w:t>)</w:t>
-      </w:r>
-    </w:p>
-    <w:p>
-      <w:pPr>
-        <w:numPr>
-          <w:ilvl w:val="0"/>
-          <w:numId w:val="5"/>
-        </w:numPr>
-        <w:spacing w:line="360" w:lineRule="auto"/>
-        <w:rPr>
-          <w:highlight w:val="yellow"/>
-        </w:rPr>
-      </w:pPr>
-      <w:r>
-        <w:rPr>
-          <w:highlight w:val="yellow"/>
-        </w:rPr>
-        <w:t>How you</w:t>
-      </w:r>
-      <w:r>
-        <w:t xml:space="preserve"> </w:t>
-      </w:r>
-      <w:r>
-        <w:rPr>
-          <w:highlight w:val="yellow"/>
-        </w:rPr>
-        <w:t>represented the grid</w:t>
-      </w:r>
-    </w:p>
-    <w:p>
-      <w:pPr>
-        <w:numPr>
-          <w:ilvl w:val="0"/>
-          <w:numId w:val="5"/>
-        </w:numPr>
-        <w:spacing w:line="360" w:lineRule="auto"/>
-        <w:rPr>
-          <w:highlight w:val="yellow"/>
-        </w:rPr>
-      </w:pPr>
-      <w:r>
-        <w:rPr>
-          <w:highlight w:val="yellow"/>
-        </w:rPr>
-        <w:t>How you prevented ships overlapping</w:t>
-      </w:r>
-    </w:p>
-    <w:p>
-      <w:pPr>
-        <w:numPr>
-          <w:ilvl w:val="0"/>
-          <w:numId w:val="5"/>
-        </w:numPr>
-        <w:spacing w:line="360" w:lineRule="auto"/>
-        <w:rPr>
-          <w:highlight w:val="yellow"/>
-        </w:rPr>
-      </w:pPr>
-      <w:r>
-        <w:rPr>
-          <w:highlight w:val="yellow"/>
-        </w:rPr>
-        <w:t>Any of the advanced features implemented</w:t>
-      </w:r>
-    </w:p>
-    <w:p>
-      <w:pPr>
-        <w:spacing w:line="360" w:lineRule="auto"/>
-      </w:pPr>
-    </w:p>
-    <w:p>
-      <w:pPr>
-        <w:pStyle w:val="Heading2"/>
-        <w:spacing w:line="276" w:lineRule="auto"/>
-      </w:pPr>
-      <w:bookmarkStart w:id="5" w:name="_Toc118277906"/>
-      <w:r>
-        <w:t xml:space="preserve">2.1 </w:t>
-      </w:r>
-      <w:bookmarkEnd w:id="5"/>
-      <w:r>
-        <w:t xml:space="preserve">The design and Class diagram </w:t>
-      </w:r>
-    </w:p>
-    <w:p>
-      <w:pPr>
-        <w:spacing w:line="276" w:lineRule="auto"/>
-        <w:jc w:val="both"/>
-      </w:pPr>
-      <w:r>
-        <w:t xml:space="preserve">The game is designed using </w:t>
-      </w:r>
-      <w:r>
-        <w:t>seven</w:t>
-      </w:r>
-      <w:r>
-        <w:t xml:space="preserve"> </w:t>
-      </w:r>
-      <w:r>
-        <w:t xml:space="preserve">classes, from which </w:t>
+          <w:bCs/>
+        </w:rPr>
+      </w:pPr>
+      <w:r>
+        <w:rPr>
+          <w:rFonts w:eastAsiaTheme="majorEastAsia" w:cstheme="majorBidi"/>
+          <w:bCs/>
+        </w:rPr>
+        <w:t>The current document outlines the strategy and design to implement an object-oriented approach to create the Battleship game. The grid in the game is buil</w:t>
+      </w:r>
+      <w:r>
+        <w:rPr>
+          <w:rFonts w:eastAsiaTheme="majorEastAsia" w:cstheme="majorBidi"/>
+          <w:bCs/>
+        </w:rPr>
+        <w:t>t</w:t>
+      </w:r>
+      <w:r>
+        <w:rPr>
+          <w:rFonts w:eastAsiaTheme="majorEastAsia" w:cstheme="majorBidi"/>
+          <w:bCs/>
+        </w:rPr>
+        <w:t xml:space="preserve"> using an </w:t>
       </w:r>
       <w:proofErr w:type="spellStart"/>
       <w:r>
-        <w:t>DemoBattleship</w:t>
+        <w:rPr>
+          <w:rFonts w:eastAsiaTheme="majorEastAsia" w:cstheme="majorBidi"/>
+          <w:bCs/>
+        </w:rPr>
+        <w:t>Arraylist</w:t>
       </w:r>
       <w:proofErr w:type="spellEnd"/>
       <w:r>
-        <w:t xml:space="preserve"> is the main class, from where the program can be run. </w:t>
-      </w:r>
-    </w:p>
-    <w:p>
-      <w:pPr>
-        <w:spacing w:line="276" w:lineRule="auto"/>
-        <w:jc w:val="both"/>
-      </w:pPr>
-      <w:r>
-        <w:t xml:space="preserve">The Ship class contains the information and methods related to the ship. Similarly, to the Square, the Row, and the Grid classes. </w:t>
-      </w:r>
-    </w:p>
-    <w:p>
-      <w:pPr>
-        <w:spacing w:line="276" w:lineRule="auto"/>
-        <w:jc w:val="both"/>
-      </w:pPr>
-      <w:r>
-        <w:t xml:space="preserve">Battleship class contains the Grid where ships are placed, with all the methods placing the ships and interacting with the grid. </w:t>
-      </w:r>
-      <w:r>
-        <w:t xml:space="preserve">The class has five methods to place each ship. </w:t>
-      </w:r>
-    </w:p>
-    <w:p>
-      <w:pPr>
-        <w:spacing w:line="276" w:lineRule="auto"/>
-        <w:jc w:val="both"/>
-      </w:pPr>
-      <w:r>
-        <w:t xml:space="preserve">Finally, the Play class contains all the methods of playing the game and facilitates the interaction between the player and the game. </w:t>
-      </w:r>
-      <w:r>
-        <w:t xml:space="preserve">There is one separate method for shooting on the ships and two methods to delete the ship from the grid if it was already hit. </w:t>
-      </w:r>
-    </w:p>
-    <w:p>
-      <w:pPr>
-        <w:spacing w:line="276" w:lineRule="auto"/>
-      </w:pPr>
-    </w:p>
-    <w:p>
-      <w:pPr>
-        <w:spacing w:line="276" w:lineRule="auto"/>
-        <w:jc w:val="both"/>
-      </w:pPr>
-    </w:p>
-    <w:p>
-      <w:pPr>
-        <w:pStyle w:val="Heading2"/>
-        <w:spacing w:line="276" w:lineRule="auto"/>
-      </w:pPr>
-      <w:r>
-        <w:t>2.</w:t>
-      </w:r>
-      <w:r>
-        <w:t>2</w:t>
-      </w:r>
-      <w:r>
-        <w:t xml:space="preserve"> </w:t>
-      </w:r>
-      <w:r>
-        <w:t>Representation of the grid</w:t>
-      </w:r>
-      <w:r>
-        <w:t xml:space="preserve"> </w:t>
-      </w:r>
-    </w:p>
-    <w:p>
-      <w:pPr>
-        <w:spacing w:line="276" w:lineRule="auto"/>
-        <w:jc w:val="both"/>
-      </w:pPr>
-      <w:r>
-        <w:t>The Battleship game was designed using the object-oriented approach. The grid is an Arraylist of 10 rows and rows are an Arraylist of 10 squares. Ship</w:t>
-      </w:r>
-      <w:r>
+        <w:rPr>
+          <w:rFonts w:eastAsiaTheme="majorEastAsia" w:cstheme="majorBidi"/>
+          <w:bCs/>
+        </w:rPr>
+        <w:t xml:space="preserve"> of </w:t>
+      </w:r>
+      <w:r>
+        <w:rPr>
+          <w:rFonts w:eastAsiaTheme="majorEastAsia" w:cstheme="majorBidi"/>
+          <w:bCs/>
+        </w:rPr>
+        <w:t xml:space="preserve">the </w:t>
+      </w:r>
+      <w:r>
+        <w:rPr>
+          <w:rFonts w:eastAsiaTheme="majorEastAsia" w:cstheme="majorBidi"/>
+          <w:bCs/>
+        </w:rPr>
+        <w:t xml:space="preserve">Row objects which are an </w:t>
+      </w:r>
+      <w:proofErr w:type="spellStart"/>
+      <w:r>
+        <w:rPr>
+          <w:rFonts w:eastAsiaTheme="majorEastAsia" w:cstheme="majorBidi"/>
+          <w:bCs/>
+        </w:rPr>
+        <w:t>Arraylist</w:t>
+      </w:r>
+      <w:proofErr w:type="spellEnd"/>
+      <w:r>
+        <w:rPr>
+          <w:rFonts w:eastAsiaTheme="majorEastAsia" w:cstheme="majorBidi"/>
+          <w:bCs/>
+        </w:rPr>
+        <w:t xml:space="preserve"> of the Square object</w:t>
+      </w:r>
+      <w:r>
+        <w:rPr>
+          <w:rFonts w:eastAsiaTheme="majorEastAsia" w:cstheme="majorBidi"/>
+          <w:bCs/>
+        </w:rPr>
         <w:t>s</w:t>
       </w:r>
       <w:r>
-        <w:t xml:space="preserve"> were also represented as objects.</w:t>
-      </w:r>
-      <w:r>
-        <w:t xml:space="preserve"> Each ship has a length, points, and type as attributes.</w:t>
-      </w:r>
-      <w:r>
-        <w:t xml:space="preserve"> Each square object has a</w:t>
-      </w:r>
-      <w:r>
-        <w:t>n object Ship as an attribute. This attribute can be either null or filled with a ship, hence</w:t>
-      </w:r>
-      <w:r>
-        <w:t>,</w:t>
-      </w:r>
-      <w:r>
-        <w:t xml:space="preserve"> each square on the grid has the information </w:t>
-      </w:r>
-      <w:r>
-        <w:t xml:space="preserve">on </w:t>
-      </w:r>
-      <w:r>
-        <w:t xml:space="preserve">whether </w:t>
-      </w:r>
-      <w:r>
-        <w:t>it contains</w:t>
-      </w:r>
-      <w:r>
-        <w:t xml:space="preserve"> a ship or not. </w:t>
-      </w:r>
-    </w:p>
-    <w:p>
-      <w:pPr>
-        <w:spacing w:line="276" w:lineRule="auto"/>
-        <w:jc w:val="both"/>
-      </w:pPr>
-    </w:p>
-    <w:p>
-      <w:pPr>
-        <w:pStyle w:val="Heading2"/>
-        <w:spacing w:line="276" w:lineRule="auto"/>
-      </w:pPr>
-      <w:r>
-        <w:t>2.</w:t>
-      </w:r>
-      <w:r>
-        <w:t xml:space="preserve">3 Placing the ships </w:t>
-      </w:r>
-      <w:r>
-        <w:t>according to the game configurations</w:t>
-      </w:r>
-    </w:p>
-    <w:p>
-      <w:pPr>
-        <w:spacing w:line="276" w:lineRule="auto"/>
-        <w:jc w:val="both"/>
-      </w:pPr>
-      <w:r>
-        <w:t xml:space="preserve">According to the configurations of the game, ships </w:t>
-      </w:r>
-      <w:r>
-        <w:t xml:space="preserve">with different lengths </w:t>
-      </w:r>
-      <w:r>
-        <w:t>needed to be placed on the grid randomly</w:t>
-      </w:r>
-      <w:r>
-        <w:t xml:space="preserve">, without overlapping with the borders and with each other. Furthermore, they </w:t>
-      </w:r>
-      <w:r>
-        <w:t>could</w:t>
-      </w:r>
-      <w:r>
-        <w:t xml:space="preserve"> be assigned to the grid either vertically or horizontally. </w:t>
-      </w:r>
-    </w:p>
-    <w:p>
-      <w:pPr>
-        <w:spacing w:line="276" w:lineRule="auto"/>
-        <w:jc w:val="both"/>
-      </w:pPr>
-      <w:r>
-        <w:t>Ships are placed using separate methods because they all have different lengths.</w:t>
-      </w:r>
-      <w:r>
-        <w:t xml:space="preserve"> The </w:t>
-      </w:r>
-      <w:r>
-        <w:t xml:space="preserve">points of the </w:t>
-      </w:r>
-      <w:r>
-        <w:t>rows are the point</w:t>
-      </w:r>
-      <w:r>
-        <w:t>s</w:t>
-      </w:r>
-      <w:r>
-        <w:t xml:space="preserve"> of the y-axis, and the</w:t>
-      </w:r>
-      <w:r>
-        <w:t xml:space="preserve"> points of the</w:t>
-      </w:r>
-      <w:r>
-        <w:t xml:space="preserve"> squares are the points of the x-axis. </w:t>
-      </w:r>
-      <w:r>
-        <w:t>There are four possible ways any ship can be aligned</w:t>
-      </w:r>
-      <w:r>
-        <w:t xml:space="preserve"> from the </w:t>
-      </w:r>
-      <w:r>
-        <w:lastRenderedPageBreak/>
-        <w:t>starting point</w:t>
-      </w:r>
-      <w:r>
-        <w:t>: vertically going</w:t>
-      </w:r>
-      <w:r>
-        <w:t xml:space="preserve"> up/down, </w:t>
-      </w:r>
-      <w:r>
-        <w:t>horizontally going left</w:t>
-      </w:r>
-      <w:r>
-        <w:t xml:space="preserve">/right. </w:t>
-      </w:r>
-      <w:r>
-        <w:t>Hence, t</w:t>
-      </w:r>
-      <w:r>
-        <w:t>he main approach was to first find the start point of the ship</w:t>
-      </w:r>
-      <w:r>
-        <w:t xml:space="preserve"> </w:t>
-      </w:r>
-      <w:r>
-        <w:t>and from there either increment or decrement</w:t>
-      </w:r>
-      <w:r>
-        <w:t xml:space="preserve"> the row or the square according to the length of the ship and </w:t>
-      </w:r>
-      <w:r>
-        <w:t>the orientation of the way it is aligned</w:t>
-      </w:r>
-      <w:r>
+        <w:rPr>
+          <w:rFonts w:eastAsiaTheme="majorEastAsia" w:cstheme="majorBidi"/>
+          <w:bCs/>
+        </w:rPr>
         <w:t xml:space="preserve">. </w:t>
       </w:r>
-    </w:p>
-    <w:p>
-      <w:pPr>
-        <w:jc w:val="both"/>
-        <w:rPr>
-          <w:b/>
-          <w:bCs/>
-        </w:rPr>
-      </w:pPr>
-      <w:r>
-        <w:rPr>
-          <w:b/>
-          <w:bCs/>
-        </w:rPr>
-        <w:t xml:space="preserve">Placing horizontally or vertically: </w:t>
-      </w:r>
-    </w:p>
-    <w:p>
-      <w:pPr>
-        <w:jc w:val="both"/>
-      </w:pPr>
-      <w:r>
-        <w:t xml:space="preserve">First, each ship placing method uses a Random Boolean generator from the </w:t>
-      </w:r>
       <w:proofErr w:type="spellStart"/>
       <w:r>
-        <w:t>java.util.package</w:t>
+        <w:rPr>
+          <w:rFonts w:eastAsiaTheme="majorEastAsia" w:cstheme="majorBidi"/>
+          <w:bCs/>
+        </w:rPr>
+        <w:t>Java.util</w:t>
       </w:r>
       <w:proofErr w:type="spellEnd"/>
       <w:r>
-        <w:t xml:space="preserve"> to determine whether the ship is placed horizontally or vertically. Once, this is determined using the same Random Boolean generator i</w:t>
-      </w:r>
-      <w:r>
-        <w:t xml:space="preserve">t is decided which way the ship is aligned from the starting point. </w:t>
-      </w:r>
-      <w:r>
-        <w:t>The starting point is th</w:t>
-      </w:r>
-      <w:r>
-        <w:t>e</w:t>
-      </w:r>
-      <w:r>
-        <w:t xml:space="preserve">n determined using </w:t>
-      </w:r>
-      <w:proofErr w:type="spellStart"/>
-      <w:r>
-        <w:t>java.util.package</w:t>
-      </w:r>
-      <w:proofErr w:type="spellEnd"/>
-      <w:r>
-        <w:t xml:space="preserve"> Random number generator. </w:t>
-      </w:r>
-    </w:p>
-    <w:p>
-      <w:pPr>
-        <w:jc w:val="both"/>
-      </w:pPr>
-      <w:r>
-        <w:t>If the ship is vertically aligned, the next points of rows (y-axis) can be either going up or down. If going up, the next points where the ship can be placed are determined by decrementing from the start row. Contrary, if the ship is going down, the next point is determined by incrementing the start row.</w:t>
-      </w:r>
-    </w:p>
-    <w:p>
-      <w:pPr>
-        <w:jc w:val="both"/>
-      </w:pPr>
-      <w:r>
-        <w:t>Similarly, i</w:t>
-      </w:r>
-      <w:r>
-        <w:t xml:space="preserve">f the ship is horizontally aligned, the next point of the square (x-axis) can either go left or right. </w:t>
-      </w:r>
-      <w:r>
-        <w:t xml:space="preserve">The next point is either incremented or decremented from the start square, depending on the orientation. </w:t>
-      </w:r>
-    </w:p>
-    <w:p>
-      <w:pPr>
-        <w:jc w:val="both"/>
-        <w:rPr>
-          <w:b/>
-          <w:bCs/>
-        </w:rPr>
-      </w:pPr>
-      <w:r>
-        <w:rPr>
-          <w:b/>
-          <w:bCs/>
-        </w:rPr>
-        <w:t xml:space="preserve">Preventing ship overlapping: </w:t>
-      </w:r>
-    </w:p>
-    <w:p>
-      <w:pPr>
-        <w:jc w:val="both"/>
-      </w:pPr>
-      <w:r>
-        <w:t xml:space="preserve">To prevent </w:t>
-      </w:r>
-      <w:r>
-        <w:t xml:space="preserve">the ship is </w:t>
-      </w:r>
-      <w:r>
-        <w:rPr>
-          <w:b/>
-          <w:bCs/>
-        </w:rPr>
-        <w:t>overlapping with the</w:t>
-      </w:r>
-      <w:r>
-        <w:t xml:space="preserve"> </w:t>
-      </w:r>
-      <w:r>
-        <w:rPr>
-          <w:b/>
-          <w:bCs/>
-        </w:rPr>
-        <w:t>borders</w:t>
-      </w:r>
-      <w:r>
-        <w:t>, a while loop is used to validate that the generated number for the starting point (square</w:t>
-      </w:r>
-      <w:r>
-        <w:t>/</w:t>
-      </w:r>
-      <w:r>
-        <w:t xml:space="preserve">row) is not lower or higher than the maximum or minimum point of the grid (max 10, min 0). </w:t>
-      </w:r>
-    </w:p>
-    <w:p>
-      <w:pPr>
-        <w:jc w:val="both"/>
-      </w:pPr>
-      <w:r>
-        <w:t xml:space="preserve">Each ship is placed using this method, except the patrol boat </w:t>
-      </w:r>
-      <w:r>
-        <w:t>whose</w:t>
-      </w:r>
-      <w:r>
-        <w:t xml:space="preserve"> length is one number, hence</w:t>
-      </w:r>
-      <w:r>
-        <w:t>,</w:t>
-      </w:r>
-      <w:r>
-        <w:t xml:space="preserve"> it cannot overlap with the border (the random </w:t>
-      </w:r>
-      <w:r>
-        <w:t>number</w:t>
-      </w:r>
-      <w:r>
-        <w:t xml:space="preserve"> generator creates numbers from 1-10).</w:t>
-      </w:r>
-    </w:p>
-    <w:p>
-      <w:pPr>
-        <w:jc w:val="both"/>
-      </w:pPr>
-      <w:r>
-        <w:t xml:space="preserve">To prevent the ship is </w:t>
-      </w:r>
-      <w:r>
-        <w:rPr>
-          <w:b/>
-          <w:bCs/>
-        </w:rPr>
-        <w:t xml:space="preserve">overlapping with </w:t>
-      </w:r>
-      <w:r>
-        <w:rPr>
-          <w:b/>
-          <w:bCs/>
-        </w:rPr>
-        <w:t>other ships</w:t>
-      </w:r>
-      <w:r>
-        <w:rPr>
-          <w:b/>
-          <w:bCs/>
-        </w:rPr>
-        <w:t xml:space="preserve">, </w:t>
-      </w:r>
-      <w:r>
-        <w:t xml:space="preserve">a </w:t>
-      </w:r>
-      <w:r>
-        <w:t>while loop</w:t>
-      </w:r>
-      <w:r>
-        <w:t xml:space="preserve"> </w:t>
-      </w:r>
-      <w:r>
-        <w:t xml:space="preserve">is </w:t>
-      </w:r>
-      <w:r>
-        <w:t xml:space="preserve">used to </w:t>
-      </w:r>
-      <w:r>
-        <w:t>validate that the generated starting point does not contain a ship. The Grid class has a</w:t>
-      </w:r>
-      <w:r>
-        <w:t>n</w:t>
-      </w:r>
-      <w:r>
-        <w:t xml:space="preserve"> </w:t>
-      </w:r>
-      <w:r>
-        <w:t>isThereAShip</w:t>
-      </w:r>
-      <w:r>
-        <w:t>()</w:t>
-      </w:r>
-      <w:r>
-        <w:t xml:space="preserve"> method which needs a row and a square. It determines whether the square contains a ship by looping through the rows to the square</w:t>
-      </w:r>
-      <w:r>
-        <w:t>,</w:t>
-      </w:r>
-      <w:r>
-        <w:t xml:space="preserve"> where a method can be called from the </w:t>
-      </w:r>
-      <w:r>
-        <w:t>S</w:t>
-      </w:r>
-      <w:r>
-        <w:t>quare</w:t>
-      </w:r>
-      <w:r>
-        <w:t xml:space="preserve"> class to evaluate if the given square’s Ship attribute is null or not. </w:t>
-      </w:r>
-    </w:p>
-    <w:p>
-      <w:pPr>
-        <w:jc w:val="both"/>
-      </w:pPr>
-      <w:r>
-        <w:t>Each ship is placed using this method, except the Air</w:t>
-      </w:r>
-      <w:r>
-        <w:t>craft</w:t>
-      </w:r>
-      <w:r>
-        <w:t xml:space="preserve"> Career ship, as that ship is placed as the first (hence the grid cannot contain a ship). </w:t>
-      </w:r>
-    </w:p>
-    <w:p>
-      <w:pPr>
-        <w:jc w:val="both"/>
-      </w:pPr>
-    </w:p>
-    <w:p>
-      <w:pPr>
-        <w:pStyle w:val="Heading2"/>
-        <w:spacing w:line="276" w:lineRule="auto"/>
-      </w:pPr>
-      <w:r>
-        <w:t>2.</w:t>
-      </w:r>
-      <w:r>
-        <w:t>4</w:t>
-      </w:r>
-      <w:r>
-        <w:t xml:space="preserve"> </w:t>
-      </w:r>
-      <w:r>
-        <w:t>Playing the game</w:t>
-      </w:r>
-    </w:p>
-    <w:p/>
-    <w:p>
-      <w:pPr>
-        <w:jc w:val="both"/>
-        <w:rPr>
-          <w:b/>
-          <w:bCs/>
-        </w:rPr>
-      </w:pPr>
-      <w:r>
-        <w:rPr>
-          <w:b/>
-          <w:bCs/>
-        </w:rPr>
-        <w:t>Input validation:</w:t>
-      </w:r>
-    </w:p>
-    <w:p>
-      <w:pPr>
-        <w:jc w:val="both"/>
-      </w:pPr>
-      <w:r>
-        <w:t xml:space="preserve">Using a </w:t>
-      </w:r>
-      <w:r>
-        <w:t>try-and-catch</w:t>
-      </w:r>
-      <w:r>
-        <w:t xml:space="preserve"> method </w:t>
-      </w:r>
-      <w:r>
-        <w:t>and a while loop with minimum and maximum numbers, it is prevented the player inputs anything else than a number between 1-10.</w:t>
-      </w:r>
-    </w:p>
-    <w:p>
-      <w:pPr>
-        <w:jc w:val="both"/>
-      </w:pPr>
-    </w:p>
-    <w:p>
-      <w:pPr>
-        <w:jc w:val="both"/>
-        <w:rPr>
-          <w:b/>
-          <w:bCs/>
-        </w:rPr>
-      </w:pPr>
-      <w:r>
-        <w:rPr>
-          <w:b/>
-          <w:bCs/>
-        </w:rPr>
-        <w:lastRenderedPageBreak/>
-        <w:t xml:space="preserve">Hitting the ship while playing: </w:t>
-      </w:r>
-    </w:p>
-    <w:p>
-      <w:pPr>
-        <w:jc w:val="both"/>
-      </w:pPr>
-      <w:r>
-        <w:t xml:space="preserve">In the Play class and the </w:t>
-      </w:r>
-      <w:r>
-        <w:t>shootingOnShips</w:t>
-      </w:r>
-      <w:r>
-        <w:t xml:space="preserve"> () method, once the player provides a guess to </w:t>
-      </w:r>
-      <w:r>
-        <w:t>shoot,</w:t>
-      </w:r>
-      <w:r>
-        <w:t xml:space="preserve"> it is evaluated with the </w:t>
-      </w:r>
-      <w:r>
-        <w:t>isThereAShip</w:t>
-      </w:r>
-      <w:r>
-        <w:t>()</w:t>
-      </w:r>
-      <w:r>
-        <w:t xml:space="preserve"> method if the player hit the target. Two other methods are designed to evaluate which ship was hit and how many points it is worth. </w:t>
-      </w:r>
-    </w:p>
-    <w:p>
-      <w:pPr>
-        <w:jc w:val="both"/>
-        <w:rPr>
-          <w:b/>
-          <w:bCs/>
-        </w:rPr>
-      </w:pPr>
-      <w:r>
-        <w:rPr>
-          <w:b/>
-          <w:bCs/>
-        </w:rPr>
-        <w:t xml:space="preserve">Sinking the ship hit: </w:t>
-      </w:r>
-    </w:p>
-    <w:p>
-      <w:pPr>
-        <w:jc w:val="both"/>
-      </w:pPr>
-      <w:r>
-        <w:t xml:space="preserve">Another configuration is that once a ship is hit, it sinks and cannot be hit again. To prevent </w:t>
-      </w:r>
-      <w:r>
-        <w:t>the players</w:t>
-      </w:r>
-      <w:r>
-        <w:t xml:space="preserve"> </w:t>
-      </w:r>
-      <w:r>
-        <w:t>from hitting the same ship again on a different square and row two methods were designed in the Play class. These methods take the square and the row from the successful hit and the name of the ship. They then evaluate if at any coordinate possible there is another part of the ship and destroy that part on the grid.</w:t>
-      </w:r>
-    </w:p>
-    <w:p>
-      <w:pPr>
-        <w:jc w:val="both"/>
-        <w:rPr>
-          <w:b/>
-          <w:bCs/>
-        </w:rPr>
-      </w:pPr>
-      <w:r>
-        <w:rPr>
-          <w:b/>
-          <w:bCs/>
-        </w:rPr>
-        <w:t xml:space="preserve">Ending the game </w:t>
-      </w:r>
-    </w:p>
-    <w:p>
-      <w:pPr>
-        <w:jc w:val="both"/>
-      </w:pPr>
-      <w:r>
-        <w:t xml:space="preserve">According to the rules, the game must end after the tenth shot or after the last ship was sunk. To make sure there are only 10 iterations to ask for a shot a for-loop method was </w:t>
-      </w:r>
-      <w:r>
-        <w:t>used</w:t>
-      </w:r>
-      <w:r>
-        <w:t xml:space="preserve">. All the types of ships already hit (and sunk) are added to an Arraylist of strings. </w:t>
-      </w:r>
-      <w:r>
-        <w:t xml:space="preserve">Once the </w:t>
-      </w:r>
-      <w:proofErr w:type="spellStart"/>
-      <w:r>
-        <w:t>arraylist</w:t>
-      </w:r>
-      <w:proofErr w:type="spellEnd"/>
-      <w:r>
-        <w:t xml:space="preserve"> reaches size 5 (meaning the ships are all sunk as there are 5 ships), the </w:t>
-      </w:r>
-      <w:r>
-        <w:t>main for-loop</w:t>
-      </w:r>
-      <w:r>
-        <w:t xml:space="preserve"> breaks and the game ends. </w:t>
-      </w:r>
-    </w:p>
-    <w:p>
-      <w:pPr>
-        <w:jc w:val="both"/>
-      </w:pPr>
-    </w:p>
-    <w:p>
-      <w:pPr>
-        <w:jc w:val="both"/>
-      </w:pPr>
-    </w:p>
-    <w:p>
-      <w:pPr>
-        <w:jc w:val="both"/>
-      </w:pPr>
-    </w:p>
-    <w:p>
-      <w:pPr>
-        <w:jc w:val="both"/>
-      </w:pPr>
-    </w:p>
-    <w:p>
-      <w:pPr>
-        <w:jc w:val="both"/>
-      </w:pPr>
-    </w:p>
-    <w:p>
-      <w:pPr>
-        <w:jc w:val="both"/>
-        <w:rPr>
-          <w:b/>
-          <w:bCs/>
-        </w:rPr>
-      </w:pPr>
-    </w:p>
-    <w:p>
-      <w:pPr>
-        <w:spacing w:line="360" w:lineRule="auto"/>
-        <w:jc w:val="both"/>
-      </w:pPr>
-    </w:p>
-    <w:p>
-      <w:pPr>
-        <w:spacing w:line="360" w:lineRule="auto"/>
-        <w:jc w:val="both"/>
-      </w:pPr>
-    </w:p>
-    <w:p>
-      <w:pPr>
-        <w:spacing w:line="360" w:lineRule="auto"/>
-      </w:pPr>
-    </w:p>
-    <w:p>
-      <w:pPr>
-        <w:spacing w:line="360" w:lineRule="auto"/>
-      </w:pPr>
-    </w:p>
-    <w:p>
-      <w:pPr>
-        <w:spacing w:line="360" w:lineRule="auto"/>
-      </w:pPr>
-    </w:p>
-    <w:p/>
-    <w:p>
-      <w:pPr>
-        <w:jc w:val="both"/>
-      </w:pPr>
-    </w:p>
-    <w:p>
-      <w:pPr>
-        <w:jc w:val="both"/>
-      </w:pPr>
-    </w:p>
-    <w:p>
-      <w:pPr>
-        <w:jc w:val="both"/>
-      </w:pPr>
-    </w:p>
-    <w:p>
-      <w:pPr>
-        <w:spacing w:line="360" w:lineRule="auto"/>
-      </w:pPr>
-      <w:r>
-        <w:br w:type="page"/>
-      </w:r>
-    </w:p>
-    <w:p/>
-    <w:p/>
-    <w:p/>
-    <w:p/>
-    <w:p/>
-    <w:p/>
-    <w:p/>
-    <w:p/>
-    <w:p/>
-    <w:p>
-      <w:pPr>
-        <w:jc w:val="both"/>
-      </w:pPr>
-    </w:p>
-    <w:p>
-      <w:pPr>
-        <w:jc w:val="both"/>
-      </w:pPr>
-    </w:p>
-    <w:p>
-      <w:pPr>
-        <w:jc w:val="both"/>
-      </w:pPr>
-    </w:p>
-    <w:p>
-      <w:pPr>
-        <w:jc w:val="both"/>
-      </w:pPr>
-    </w:p>
-    <w:p/>
-    <w:p>
-      <w:pPr>
-        <w:jc w:val="both"/>
-      </w:pPr>
-    </w:p>
-    <w:p/>
-    <w:p>
-      <w:pPr>
-        <w:jc w:val="both"/>
-      </w:pPr>
-    </w:p>
-    <w:p>
-      <w:pPr>
-        <w:jc w:val="both"/>
-      </w:pPr>
-    </w:p>
-    <w:p>
-      <w:pPr>
-        <w:jc w:val="both"/>
-      </w:pPr>
-    </w:p>
-    <w:p>
-      <w:pPr>
-        <w:jc w:val="both"/>
-      </w:pPr>
-    </w:p>
-    <w:p>
-      <w:pPr>
-        <w:jc w:val="both"/>
-      </w:pPr>
-      <w:r>
-        <w:t xml:space="preserve"> </w:t>
-      </w:r>
-    </w:p>
-    <w:p>
-      <w:pPr>
-        <w:jc w:val="both"/>
-      </w:pPr>
-    </w:p>
-    <w:p>
-      <w:pPr>
-        <w:jc w:val="both"/>
-      </w:pPr>
-    </w:p>
-    <w:p>
-      <w:pPr>
-        <w:jc w:val="both"/>
-      </w:pPr>
-    </w:p>
-    <w:p>
-      <w:pPr>
-        <w:jc w:val="both"/>
-      </w:pPr>
-      <w:r>
-        <w:t xml:space="preserve">  </w:t>
-      </w:r>
-    </w:p>
-    <w:p>
-      <w:pPr>
-        <w:jc w:val="both"/>
-      </w:pPr>
-      <w:r>
-        <w:t xml:space="preserve"> </w:t>
-      </w:r>
-    </w:p>
-    <w:p>
-      <w:pPr>
-        <w:jc w:val="both"/>
-      </w:pPr>
-    </w:p>
-    <w:p>
-      <w:pPr>
-        <w:jc w:val="both"/>
-      </w:pPr>
-    </w:p>
-    <w:p>
-      <w:pPr>
-        <w:jc w:val="both"/>
-      </w:pPr>
-    </w:p>
-    <w:p>
-      <w:pPr>
-        <w:jc w:val="both"/>
-      </w:pPr>
-    </w:p>
-    <w:p>
-      <w:pPr>
-        <w:jc w:val="both"/>
-      </w:pPr>
-    </w:p>
-    <w:p>
-      <w:pPr>
-        <w:jc w:val="both"/>
-      </w:pPr>
-    </w:p>
-    <w:p/>
-    <w:p/>
-    <w:p/>
-    <w:p>
-      <w:pPr>
-        <w:pStyle w:val="Heading1"/>
-        <w:jc w:val="center"/>
-      </w:pPr>
-      <w:bookmarkStart w:id="6" w:name="_Toc118277914"/>
-      <w:r>
-        <w:t>3 Conclusion</w:t>
-      </w:r>
-      <w:bookmarkEnd w:id="6"/>
-    </w:p>
-    <w:p>
-      <w:pPr>
-        <w:spacing w:line="259" w:lineRule="auto"/>
         <w:rPr>
           <w:rFonts w:eastAsiaTheme="majorEastAsia" w:cstheme="majorBidi"/>
-          <w:b/>
-          <w:sz w:val="32"/>
-          <w:szCs w:val="32"/>
-        </w:rPr>
-      </w:pPr>
+          <w:bCs/>
+        </w:rPr>
+        <w:t xml:space="preserve"> package </w:t>
+      </w:r>
+      <w:r>
+        <w:rPr>
+          <w:rFonts w:eastAsiaTheme="majorEastAsia" w:cstheme="majorBidi"/>
+          <w:bCs/>
+        </w:rPr>
+        <w:t>was</w:t>
+      </w:r>
+      <w:r>
+        <w:rPr>
+          <w:rFonts w:eastAsiaTheme="majorEastAsia" w:cstheme="majorBidi"/>
+          <w:bCs/>
+        </w:rPr>
+        <w:t xml:space="preserve"> used to </w:t>
+      </w:r>
+      <w:r>
+        <w:rPr>
+          <w:rFonts w:eastAsiaTheme="majorEastAsia" w:cstheme="majorBidi"/>
+          <w:bCs/>
+        </w:rPr>
+        <w:t xml:space="preserve">maintain the randomness of ship placement using a logic which first determines the orientation of the ships and then validates whether the ship can be placed in that position. A similar approach is used to shoot on the ships and to delete ships which are already hit. The advanced features were planned and designed, but the execution </w:t>
+      </w:r>
+      <w:r>
+        <w:rPr>
+          <w:rFonts w:eastAsiaTheme="majorEastAsia" w:cstheme="majorBidi"/>
+          <w:bCs/>
+        </w:rPr>
+        <w:t>was only halfway carried out</w:t>
+      </w:r>
+      <w:r>
+        <w:rPr>
+          <w:rFonts w:eastAsiaTheme="majorEastAsia" w:cstheme="majorBidi"/>
+          <w:bCs/>
+        </w:rPr>
+        <w:t xml:space="preserve">. </w:t>
+      </w:r>
     </w:p>
     <w:p>
       <w:pPr>
